--- a/CDC.docx
+++ b/CDC.docx
@@ -381,6 +381,24 @@
           <w:lang w:val="fr-FR"/>
         </w:rPr>
         <w:t>Planification (Gantt)</w:t>
+      </w:r>
+    </w:p>
+    <w:p>
+      <w:pPr>
+        <w:pStyle w:val="Paragraphedeliste"/>
+        <w:numPr>
+          <w:ilvl w:val="0"/>
+          <w:numId w:val="1"/>
+        </w:numPr>
+        <w:rPr>
+          <w:lang w:val="fr-FR"/>
+        </w:rPr>
+      </w:pPr>
+      <w:r>
+        <w:rPr>
+          <w:lang w:val="fr-FR"/>
+        </w:rPr>
+        <w:t>Organigramme</w:t>
       </w:r>
     </w:p>
     <w:p>
@@ -1329,7 +1347,25 @@
               <w:rPr>
                 <w:lang w:val="fr-FR"/>
               </w:rPr>
-              <w:t>Trop fort</w:t>
+              <w:t>Nécessite une modération</w:t>
+            </w:r>
+          </w:p>
+          <w:p>
+            <w:pPr>
+              <w:pStyle w:val="Paragraphedeliste"/>
+              <w:numPr>
+                <w:ilvl w:val="0"/>
+                <w:numId w:val="3"/>
+              </w:numPr>
+              <w:rPr>
+                <w:lang w:val="fr-FR"/>
+              </w:rPr>
+            </w:pPr>
+            <w:r>
+              <w:rPr>
+                <w:lang w:val="fr-FR"/>
+              </w:rPr>
+              <w:t>En cas de panne d’électricité, l’accès au site n’est pas possible</w:t>
             </w:r>
           </w:p>
         </w:tc>
@@ -1365,7 +1401,19 @@
         <w:rPr>
           <w:lang w:val="fr-FR"/>
         </w:rPr>
-        <w:t xml:space="preserve">existants. Il permet au utilisateur d’aller sur leur navigateur de recherche d’aller sur le site prévu à cet </w:t>
+        <w:t xml:space="preserve">existants. Il permet </w:t>
+      </w:r>
+      <w:r>
+        <w:rPr>
+          <w:lang w:val="fr-FR"/>
+        </w:rPr>
+        <w:t>à l’utilisateur</w:t>
+      </w:r>
+      <w:r>
+        <w:rPr>
+          <w:lang w:val="fr-FR"/>
+        </w:rPr>
+        <w:t xml:space="preserve"> d’aller sur leur navigateur de recherche d’aller sur le site prévu à cet </w:t>
       </w:r>
     </w:p>
     <w:p>
@@ -1529,7 +1577,7 @@
                 </mc:Choice>
                 <mc:Fallback>
                   <w:pict>
-                    <v:shapetype w14:anchorId="31DBA15E" id="_x0000_t75" coordsize="21600,21600" o:spt="75" o:preferrelative="t" path="m@4@5l@4@11@9@11@9@5xe" filled="f" stroked="f">
+                    <v:shapetype w14:anchorId="4D409723" id="_x0000_t75" coordsize="21600,21600" o:spt="75" o:preferrelative="t" path="m@4@5l@4@11@9@11@9@5xe" filled="f" stroked="f">
                       <v:stroke joinstyle="miter"/>
                       <v:formulas>
                         <v:f eqn="if lineDrawn pixelLineWidth 0"/>
@@ -1612,7 +1660,7 @@
                 </mc:Choice>
                 <mc:Fallback>
                   <w:pict>
-                    <v:shape w14:anchorId="2AA7D418" id="Encre 5" o:spid="_x0000_s1026" type="#_x0000_t75" style="position:absolute;margin-left:19pt;margin-top:2.75pt;width:6.5pt;height:7.6pt;z-index:251661312;visibility:visible;mso-wrap-style:square;mso-wrap-distance-left:9pt;mso-wrap-distance-top:0;mso-wrap-distance-right:9pt;mso-wrap-distance-bottom:0;mso-position-horizontal:absolute;mso-position-horizontal-relative:text;mso-position-vertical:absolute;mso-position-vertical-relative:text" o:gfxdata="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">
+                    <v:shape w14:anchorId="6F62B351" id="Encre 5" o:spid="_x0000_s1026" type="#_x0000_t75" style="position:absolute;margin-left:19pt;margin-top:2.75pt;width:6.5pt;height:7.6pt;z-index:251661312;visibility:visible;mso-wrap-style:square;mso-wrap-distance-left:9pt;mso-wrap-distance-top:0;mso-wrap-distance-right:9pt;mso-wrap-distance-bottom:0;mso-position-horizontal:absolute;mso-position-horizontal-relative:text;mso-position-vertical:absolute;mso-position-vertical-relative:text" o:gfxdata="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">
                       <v:imagedata r:id="rId10" o:title=""/>
                     </v:shape>
                   </w:pict>
@@ -1927,6 +1975,25 @@
         </w:rPr>
         <w:t>simple, ergonomique et moderne.</w:t>
       </w:r>
+      <w:r>
+        <w:rPr>
+          <w:lang w:val="fr-FR"/>
+        </w:rPr>
+        <w:t xml:space="preserve"> Le site ne doit pas être fait avec un CMS, et est par conséquent </w:t>
+      </w:r>
+    </w:p>
+    <w:p>
+      <w:pPr>
+        <w:rPr>
+          <w:lang w:val="fr-FR"/>
+        </w:rPr>
+      </w:pPr>
+      <w:r>
+        <w:rPr>
+          <w:lang w:val="fr-FR"/>
+        </w:rPr>
+        <w:t>uniquement en scratch.</w:t>
+      </w:r>
     </w:p>
     <w:p>
       <w:pPr>
@@ -2194,6 +2261,50 @@
         </w:rPr>
         <w:t>HTML5 / CSS3 / JS</w:t>
       </w:r>
+    </w:p>
+    <w:p>
+      <w:pPr>
+        <w:ind w:left="720"/>
+        <w:rPr>
+          <w:b/>
+          <w:bCs/>
+          <w:sz w:val="28"/>
+          <w:szCs w:val="28"/>
+          <w:lang w:val="fr-FR"/>
+        </w:rPr>
+      </w:pPr>
+      <w:r>
+        <w:rPr>
+          <w:b/>
+          <w:bCs/>
+          <w:sz w:val="28"/>
+          <w:szCs w:val="28"/>
+          <w:lang w:val="fr-FR"/>
+        </w:rPr>
+        <w:t>2.4</w:t>
+      </w:r>
+      <w:r>
+        <w:rPr>
+          <w:b/>
+          <w:bCs/>
+          <w:sz w:val="28"/>
+          <w:szCs w:val="28"/>
+          <w:lang w:val="fr-FR"/>
+        </w:rPr>
+        <w:tab/>
+        <w:t>Spécification fonctionnels</w:t>
+      </w:r>
+    </w:p>
+    <w:p>
+      <w:pPr>
+        <w:rPr>
+          <w:b/>
+          <w:bCs/>
+          <w:sz w:val="28"/>
+          <w:szCs w:val="28"/>
+          <w:lang w:val="fr-FR"/>
+        </w:rPr>
+      </w:pPr>
     </w:p>
     <w:p>
       <w:pPr>

--- a/CDC.docx
+++ b/CDC.docx
@@ -62,13 +62,23 @@
                 <w:lang w:val="fr-FR"/>
               </w:rPr>
             </w:pPr>
+            <w:proofErr w:type="spellStart"/>
             <w:r>
               <w:rPr>
                 <w:b/>
                 <w:bCs/>
                 <w:lang w:val="fr-FR"/>
               </w:rPr>
-              <w:t>Protech-Web</w:t>
+              <w:t>Protech</w:t>
+            </w:r>
+            <w:proofErr w:type="spellEnd"/>
+            <w:r>
+              <w:rPr>
+                <w:b/>
+                <w:bCs/>
+                <w:lang w:val="fr-FR"/>
+              </w:rPr>
+              <w:t>-Web</w:t>
             </w:r>
           </w:p>
         </w:tc>
@@ -92,7 +102,25 @@
                 <w:bCs/>
                 <w:lang w:val="fr-FR"/>
               </w:rPr>
-              <w:t>6 Rue Pecquay, 75004</w:t>
+              <w:t xml:space="preserve">6 Rue </w:t>
+            </w:r>
+            <w:proofErr w:type="spellStart"/>
+            <w:r>
+              <w:rPr>
+                <w:b/>
+                <w:bCs/>
+                <w:lang w:val="fr-FR"/>
+              </w:rPr>
+              <w:t>Pecquay</w:t>
+            </w:r>
+            <w:proofErr w:type="spellEnd"/>
+            <w:r>
+              <w:rPr>
+                <w:b/>
+                <w:bCs/>
+                <w:lang w:val="fr-FR"/>
+              </w:rPr>
+              <w:t>, 75004</w:t>
             </w:r>
           </w:p>
         </w:tc>
@@ -140,7 +168,25 @@
                 <w:bCs/>
                 <w:lang w:val="fr-FR"/>
               </w:rPr>
-              <w:t>Nom du projet : Création d’une base de connaissance (website)</w:t>
+              <w:t>Nom du projet : Création d’une base de connaissance (</w:t>
+            </w:r>
+            <w:proofErr w:type="spellStart"/>
+            <w:r>
+              <w:rPr>
+                <w:b/>
+                <w:bCs/>
+                <w:lang w:val="fr-FR"/>
+              </w:rPr>
+              <w:t>website</w:t>
+            </w:r>
+            <w:proofErr w:type="spellEnd"/>
+            <w:r>
+              <w:rPr>
+                <w:b/>
+                <w:bCs/>
+                <w:lang w:val="fr-FR"/>
+              </w:rPr>
+              <w:t>)</w:t>
             </w:r>
           </w:p>
         </w:tc>
@@ -802,7 +848,21 @@
               <w:rPr>
                 <w:lang w:val="fr-FR"/>
               </w:rPr>
-              <w:t>Nom de l’entreprise : Protech-Web</w:t>
+              <w:t xml:space="preserve">Nom de l’entreprise : </w:t>
+            </w:r>
+            <w:proofErr w:type="spellStart"/>
+            <w:r>
+              <w:rPr>
+                <w:lang w:val="fr-FR"/>
+              </w:rPr>
+              <w:t>Protech</w:t>
+            </w:r>
+            <w:proofErr w:type="spellEnd"/>
+            <w:r>
+              <w:rPr>
+                <w:lang w:val="fr-FR"/>
+              </w:rPr>
+              <w:t>-Web</w:t>
             </w:r>
           </w:p>
           <w:p>
@@ -821,12 +881,34 @@
               <w:rPr>
                 <w:lang w:val="fr-FR"/>
               </w:rPr>
-              <w:t>6 Rue Pecquay, 75004</w:t>
+              <w:t xml:space="preserve">6 Rue </w:t>
+            </w:r>
+            <w:proofErr w:type="spellStart"/>
+            <w:r>
+              <w:rPr>
+                <w:lang w:val="fr-FR"/>
+              </w:rPr>
+              <w:t>Pecquay</w:t>
+            </w:r>
+            <w:proofErr w:type="spellEnd"/>
+            <w:r>
+              <w:rPr>
+                <w:lang w:val="fr-FR"/>
+              </w:rPr>
+              <w:t>, 75004</w:t>
             </w:r>
           </w:p>
           <w:p>
             <w:r>
-              <w:t xml:space="preserve">Site web : </w:t>
+              <w:t xml:space="preserve">Site </w:t>
+            </w:r>
+            <w:proofErr w:type="gramStart"/>
+            <w:r>
+              <w:t>web :</w:t>
+            </w:r>
+            <w:proofErr w:type="gramEnd"/>
+            <w:r>
+              <w:t xml:space="preserve"> </w:t>
             </w:r>
             <w:hyperlink r:id="rId6" w:history="1">
               <w:r>
@@ -919,24 +1001,40 @@
           <w:lang w:val="fr-FR"/>
         </w:rPr>
       </w:pPr>
-      <w:r>
-        <w:rPr>
-          <w:lang w:val="fr-FR"/>
-        </w:rPr>
-        <w:t xml:space="preserve">partie prenante et l’interne de G4, ainsi que les utilisateurs externes de l’institut G4 d’avoir accès à une </w:t>
-      </w:r>
-    </w:p>
-    <w:p>
-      <w:pPr>
-        <w:rPr>
-          <w:lang w:val="fr-FR"/>
-        </w:rPr>
-      </w:pPr>
-      <w:r>
-        <w:rPr>
-          <w:lang w:val="fr-FR"/>
-        </w:rPr>
-        <w:t>base de connaissance lorsqu’il rencontre un problème.</w:t>
+      <w:proofErr w:type="gramStart"/>
+      <w:r>
+        <w:rPr>
+          <w:lang w:val="fr-FR"/>
+        </w:rPr>
+        <w:t>partie</w:t>
+      </w:r>
+      <w:proofErr w:type="gramEnd"/>
+      <w:r>
+        <w:rPr>
+          <w:lang w:val="fr-FR"/>
+        </w:rPr>
+        <w:t xml:space="preserve"> prenante et l’interne de G4, ainsi que les utilisateurs externes de l’institut G4 d’avoir accès à une </w:t>
+      </w:r>
+    </w:p>
+    <w:p>
+      <w:pPr>
+        <w:rPr>
+          <w:lang w:val="fr-FR"/>
+        </w:rPr>
+      </w:pPr>
+      <w:proofErr w:type="gramStart"/>
+      <w:r>
+        <w:rPr>
+          <w:lang w:val="fr-FR"/>
+        </w:rPr>
+        <w:t>base</w:t>
+      </w:r>
+      <w:proofErr w:type="gramEnd"/>
+      <w:r>
+        <w:rPr>
+          <w:lang w:val="fr-FR"/>
+        </w:rPr>
+        <w:t xml:space="preserve"> de connaissance lorsqu’il rencontre un problème.</w:t>
       </w:r>
     </w:p>
     <w:p>
@@ -965,11 +1063,19 @@
           <w:lang w:val="fr-FR"/>
         </w:rPr>
       </w:pPr>
-      <w:r>
-        <w:rPr>
-          <w:lang w:val="fr-FR"/>
-        </w:rPr>
-        <w:t>la hotline de G4.</w:t>
+      <w:proofErr w:type="gramStart"/>
+      <w:r>
+        <w:rPr>
+          <w:lang w:val="fr-FR"/>
+        </w:rPr>
+        <w:t>la</w:t>
+      </w:r>
+      <w:proofErr w:type="gramEnd"/>
+      <w:r>
+        <w:rPr>
+          <w:lang w:val="fr-FR"/>
+        </w:rPr>
+        <w:t xml:space="preserve"> hotline de G4.</w:t>
       </w:r>
     </w:p>
     <w:p>
@@ -1034,11 +1140,19 @@
           <w:lang w:val="fr-FR"/>
         </w:rPr>
       </w:pPr>
-      <w:r>
-        <w:rPr>
-          <w:lang w:val="fr-FR"/>
-        </w:rPr>
-        <w:t xml:space="preserve">d’un problème rencontré. </w:t>
+      <w:proofErr w:type="gramStart"/>
+      <w:r>
+        <w:rPr>
+          <w:lang w:val="fr-FR"/>
+        </w:rPr>
+        <w:t>d’un</w:t>
+      </w:r>
+      <w:proofErr w:type="gramEnd"/>
+      <w:r>
+        <w:rPr>
+          <w:lang w:val="fr-FR"/>
+        </w:rPr>
+        <w:t xml:space="preserve"> problème rencontré. </w:t>
       </w:r>
     </w:p>
     <w:p>
@@ -1397,11 +1511,19 @@
           <w:lang w:val="fr-FR"/>
         </w:rPr>
       </w:pPr>
-      <w:r>
-        <w:rPr>
-          <w:lang w:val="fr-FR"/>
-        </w:rPr>
-        <w:t xml:space="preserve">existants. Il permet </w:t>
+      <w:proofErr w:type="gramStart"/>
+      <w:r>
+        <w:rPr>
+          <w:lang w:val="fr-FR"/>
+        </w:rPr>
+        <w:t>existants</w:t>
+      </w:r>
+      <w:proofErr w:type="gramEnd"/>
+      <w:r>
+        <w:rPr>
+          <w:lang w:val="fr-FR"/>
+        </w:rPr>
+        <w:t xml:space="preserve">. Il permet </w:t>
       </w:r>
       <w:r>
         <w:rPr>
@@ -1422,24 +1544,40 @@
           <w:lang w:val="fr-FR"/>
         </w:rPr>
       </w:pPr>
-      <w:r>
-        <w:rPr>
-          <w:lang w:val="fr-FR"/>
-        </w:rPr>
-        <w:t>effet depuis leur moteur de recherche, et grâce à une bar de recherche, retrouver la fiche</w:t>
-      </w:r>
-    </w:p>
-    <w:p>
-      <w:pPr>
-        <w:rPr>
-          <w:lang w:val="fr-FR"/>
-        </w:rPr>
-      </w:pPr>
-      <w:r>
-        <w:rPr>
-          <w:lang w:val="fr-FR"/>
-        </w:rPr>
-        <w:t xml:space="preserve">correspondante prévu à la résolution du problème. </w:t>
+      <w:proofErr w:type="gramStart"/>
+      <w:r>
+        <w:rPr>
+          <w:lang w:val="fr-FR"/>
+        </w:rPr>
+        <w:t>effet</w:t>
+      </w:r>
+      <w:proofErr w:type="gramEnd"/>
+      <w:r>
+        <w:rPr>
+          <w:lang w:val="fr-FR"/>
+        </w:rPr>
+        <w:t xml:space="preserve"> depuis leur moteur de recherche, et grâce à une bar de recherche, retrouver la fiche</w:t>
+      </w:r>
+    </w:p>
+    <w:p>
+      <w:pPr>
+        <w:rPr>
+          <w:lang w:val="fr-FR"/>
+        </w:rPr>
+      </w:pPr>
+      <w:proofErr w:type="gramStart"/>
+      <w:r>
+        <w:rPr>
+          <w:lang w:val="fr-FR"/>
+        </w:rPr>
+        <w:t>correspondante</w:t>
+      </w:r>
+      <w:proofErr w:type="gramEnd"/>
+      <w:r>
+        <w:rPr>
+          <w:lang w:val="fr-FR"/>
+        </w:rPr>
+        <w:t xml:space="preserve"> prévu à la résolution du problème. </w:t>
       </w:r>
     </w:p>
     <w:p>
@@ -1725,8 +1863,16 @@
               <w:rPr>
                 <w:lang w:val="fr-FR"/>
               </w:rPr>
-              <w:t>Mesure, instrumentation et micro-systèmes</w:t>
-            </w:r>
+              <w:t xml:space="preserve">Mesure, instrumentation et </w:t>
+            </w:r>
+            <w:proofErr w:type="spellStart"/>
+            <w:r>
+              <w:rPr>
+                <w:lang w:val="fr-FR"/>
+              </w:rPr>
+              <w:t>micro-systèmes</w:t>
+            </w:r>
+            <w:proofErr w:type="spellEnd"/>
           </w:p>
           <w:p>
             <w:pPr>
@@ -1845,24 +1991,54 @@
           <w:lang w:val="fr-FR"/>
         </w:rPr>
       </w:pPr>
-      <w:r>
-        <w:rPr>
-          <w:lang w:val="fr-FR"/>
-        </w:rPr>
-        <w:t xml:space="preserve">problème grâce au fiche, avec un système de commentaire et la possibilité de rajouter et de modifié une </w:t>
-      </w:r>
-    </w:p>
-    <w:p>
-      <w:pPr>
-        <w:rPr>
-          <w:lang w:val="fr-FR"/>
-        </w:rPr>
-      </w:pPr>
-      <w:r>
-        <w:rPr>
-          <w:lang w:val="fr-FR"/>
-        </w:rPr>
-        <w:t>fiche pour avoir un site qui s’auto-incrémente pour ne pas utilisé inutilement de la main d’</w:t>
+      <w:proofErr w:type="gramStart"/>
+      <w:r>
+        <w:rPr>
+          <w:lang w:val="fr-FR"/>
+        </w:rPr>
+        <w:t>problème</w:t>
+      </w:r>
+      <w:proofErr w:type="gramEnd"/>
+      <w:r>
+        <w:rPr>
+          <w:lang w:val="fr-FR"/>
+        </w:rPr>
+        <w:t xml:space="preserve"> grâce au fiche, avec un système de commentaire et la possibilité de rajouter et de modifié une </w:t>
+      </w:r>
+    </w:p>
+    <w:p>
+      <w:pPr>
+        <w:rPr>
+          <w:lang w:val="fr-FR"/>
+        </w:rPr>
+      </w:pPr>
+      <w:proofErr w:type="gramStart"/>
+      <w:r>
+        <w:rPr>
+          <w:lang w:val="fr-FR"/>
+        </w:rPr>
+        <w:t>fiche</w:t>
+      </w:r>
+      <w:proofErr w:type="gramEnd"/>
+      <w:r>
+        <w:rPr>
+          <w:lang w:val="fr-FR"/>
+        </w:rPr>
+        <w:t xml:space="preserve"> pour avoir un site qui s’auto-incrémente pour ne pas </w:t>
+      </w:r>
+      <w:proofErr w:type="spellStart"/>
+      <w:r>
+        <w:rPr>
+          <w:lang w:val="fr-FR"/>
+        </w:rPr>
+        <w:t>utilisé</w:t>
+      </w:r>
+      <w:proofErr w:type="spellEnd"/>
+      <w:r>
+        <w:rPr>
+          <w:lang w:val="fr-FR"/>
+        </w:rPr>
+        <w:t xml:space="preserve"> inutilement de la main d’</w:t>
       </w:r>
       <w:r>
         <w:rPr>
@@ -1956,24 +2132,54 @@
           <w:lang w:val="fr-FR"/>
         </w:rPr>
       </w:pPr>
-      <w:r>
-        <w:rPr>
-          <w:lang w:val="fr-FR"/>
-        </w:rPr>
-        <w:t xml:space="preserve">plateforme. Les couleurs doivent s’inspirer du logo G4 et en terme de design, le site ce doit d’être </w:t>
-      </w:r>
-    </w:p>
-    <w:p>
-      <w:pPr>
-        <w:rPr>
-          <w:lang w:val="fr-FR"/>
-        </w:rPr>
-      </w:pPr>
-      <w:r>
-        <w:rPr>
-          <w:lang w:val="fr-FR"/>
-        </w:rPr>
-        <w:t>simple, ergonomique et moderne.</w:t>
+      <w:proofErr w:type="gramStart"/>
+      <w:r>
+        <w:rPr>
+          <w:lang w:val="fr-FR"/>
+        </w:rPr>
+        <w:t>plateforme</w:t>
+      </w:r>
+      <w:proofErr w:type="gramEnd"/>
+      <w:r>
+        <w:rPr>
+          <w:lang w:val="fr-FR"/>
+        </w:rPr>
+        <w:t xml:space="preserve">. Les couleurs doivent s’inspirer du logo G4 et </w:t>
+      </w:r>
+      <w:proofErr w:type="gramStart"/>
+      <w:r>
+        <w:rPr>
+          <w:lang w:val="fr-FR"/>
+        </w:rPr>
+        <w:t>en terme de</w:t>
+      </w:r>
+      <w:proofErr w:type="gramEnd"/>
+      <w:r>
+        <w:rPr>
+          <w:lang w:val="fr-FR"/>
+        </w:rPr>
+        <w:t xml:space="preserve"> design, le site ce doit d’être </w:t>
+      </w:r>
+    </w:p>
+    <w:p>
+      <w:pPr>
+        <w:rPr>
+          <w:lang w:val="fr-FR"/>
+        </w:rPr>
+      </w:pPr>
+      <w:proofErr w:type="gramStart"/>
+      <w:r>
+        <w:rPr>
+          <w:lang w:val="fr-FR"/>
+        </w:rPr>
+        <w:t>simple</w:t>
+      </w:r>
+      <w:proofErr w:type="gramEnd"/>
+      <w:r>
+        <w:rPr>
+          <w:lang w:val="fr-FR"/>
+        </w:rPr>
+        <w:t>, ergonomique et moderne.</w:t>
       </w:r>
       <w:r>
         <w:rPr>
@@ -1988,11 +2194,19 @@
           <w:lang w:val="fr-FR"/>
         </w:rPr>
       </w:pPr>
-      <w:r>
-        <w:rPr>
-          <w:lang w:val="fr-FR"/>
-        </w:rPr>
-        <w:t>uniquement en scratch.</w:t>
+      <w:proofErr w:type="gramStart"/>
+      <w:r>
+        <w:rPr>
+          <w:lang w:val="fr-FR"/>
+        </w:rPr>
+        <w:t>uniquement</w:t>
+      </w:r>
+      <w:proofErr w:type="gramEnd"/>
+      <w:r>
+        <w:rPr>
+          <w:lang w:val="fr-FR"/>
+        </w:rPr>
+        <w:t xml:space="preserve"> en scratch.</w:t>
       </w:r>
     </w:p>
     <w:p>
@@ -2073,7 +2287,21 @@
         <w:rPr>
           <w:lang w:val="fr-FR"/>
         </w:rPr>
-        <w:t>Création d’une identité graphique pour le site ainsi que ça mise en place</w:t>
+        <w:t xml:space="preserve">Création d’une identité graphique pour le site ainsi que </w:t>
+      </w:r>
+      <w:proofErr w:type="spellStart"/>
+      <w:r>
+        <w:rPr>
+          <w:lang w:val="fr-FR"/>
+        </w:rPr>
+        <w:t>ça</w:t>
+      </w:r>
+      <w:proofErr w:type="spellEnd"/>
+      <w:r>
+        <w:rPr>
+          <w:lang w:val="fr-FR"/>
+        </w:rPr>
+        <w:t xml:space="preserve"> mise en place</w:t>
       </w:r>
     </w:p>
     <w:p>
@@ -2181,8 +2409,16 @@
         <w:rPr>
           <w:lang w:val="fr-FR"/>
         </w:rPr>
-        <w:t>Pour le développement de cette solution, nous allons passer par plusieurs outils pour le développer dans les meilleurs conditions</w:t>
-      </w:r>
+        <w:t xml:space="preserve">Pour le développement de cette solution, nous allons passer par plusieurs outils pour le développer dans </w:t>
+      </w:r>
+      <w:proofErr w:type="gramStart"/>
+      <w:r>
+        <w:rPr>
+          <w:lang w:val="fr-FR"/>
+        </w:rPr>
+        <w:t>les meilleurs conditions</w:t>
+      </w:r>
+      <w:proofErr w:type="gramEnd"/>
       <w:r>
         <w:rPr>
           <w:lang w:val="fr-FR"/>
@@ -2273,7 +2509,10 @@
           <w:lang w:val="fr-FR"/>
         </w:rPr>
       </w:pPr>
-      <w:r>
+    </w:p>
+    <w:p>
+      <w:pPr>
+        <w:ind w:left="720"/>
         <w:rPr>
           <w:b/>
           <w:bCs/>
@@ -2281,9 +2520,11 @@
           <w:szCs w:val="28"/>
           <w:lang w:val="fr-FR"/>
         </w:rPr>
-        <w:t>2.4</w:t>
-      </w:r>
-      <w:r>
+      </w:pPr>
+    </w:p>
+    <w:p>
+      <w:pPr>
+        <w:ind w:left="720"/>
         <w:rPr>
           <w:b/>
           <w:bCs/>
@@ -2291,8 +2532,300 @@
           <w:szCs w:val="28"/>
           <w:lang w:val="fr-FR"/>
         </w:rPr>
+      </w:pPr>
+    </w:p>
+    <w:p>
+      <w:pPr>
+        <w:ind w:left="720"/>
+        <w:rPr>
+          <w:b/>
+          <w:bCs/>
+          <w:sz w:val="28"/>
+          <w:szCs w:val="28"/>
+          <w:lang w:val="fr-FR"/>
+        </w:rPr>
+      </w:pPr>
+      <w:r>
+        <w:rPr>
+          <w:b/>
+          <w:bCs/>
+          <w:sz w:val="28"/>
+          <w:szCs w:val="28"/>
+          <w:lang w:val="fr-FR"/>
+        </w:rPr>
+        <w:lastRenderedPageBreak/>
+        <w:t>2.4</w:t>
+      </w:r>
+      <w:r>
+        <w:rPr>
+          <w:b/>
+          <w:bCs/>
+          <w:sz w:val="28"/>
+          <w:szCs w:val="28"/>
+          <w:lang w:val="fr-FR"/>
+        </w:rPr>
         <w:tab/>
         <w:t>Spécification fonctionnels</w:t>
+      </w:r>
+    </w:p>
+    <w:p>
+      <w:pPr>
+        <w:ind w:left="720"/>
+        <w:rPr>
+          <w:lang w:val="fr-FR"/>
+        </w:rPr>
+      </w:pPr>
+      <w:r>
+        <w:rPr>
+          <w:lang w:val="fr-FR"/>
+        </w:rPr>
+        <w:t xml:space="preserve">    • Header</w:t>
+      </w:r>
+    </w:p>
+    <w:p>
+      <w:pPr>
+        <w:ind w:left="720"/>
+        <w:rPr>
+          <w:lang w:val="fr-FR"/>
+        </w:rPr>
+      </w:pPr>
+      <w:r>
+        <w:rPr>
+          <w:lang w:val="fr-FR"/>
+        </w:rPr>
+        <w:t xml:space="preserve">    • </w:t>
+      </w:r>
+      <w:proofErr w:type="spellStart"/>
+      <w:r>
+        <w:rPr>
+          <w:lang w:val="fr-FR"/>
+        </w:rPr>
+        <w:t>Footer</w:t>
+      </w:r>
+      <w:proofErr w:type="spellEnd"/>
+    </w:p>
+    <w:p>
+      <w:pPr>
+        <w:ind w:left="720"/>
+        <w:rPr>
+          <w:lang w:val="fr-FR"/>
+        </w:rPr>
+      </w:pPr>
+      <w:r>
+        <w:rPr>
+          <w:lang w:val="fr-FR"/>
+        </w:rPr>
+        <w:t xml:space="preserve">    • Corps du site, Page d’accueil</w:t>
+      </w:r>
+    </w:p>
+    <w:p>
+      <w:pPr>
+        <w:ind w:left="720"/>
+        <w:rPr>
+          <w:lang w:val="fr-FR"/>
+        </w:rPr>
+      </w:pPr>
+      <w:r>
+        <w:rPr>
+          <w:lang w:val="fr-FR"/>
+        </w:rPr>
+        <w:t xml:space="preserve">    • Ticket (Fiche spécifique au problème rencontré)</w:t>
+      </w:r>
+    </w:p>
+    <w:p>
+      <w:pPr>
+        <w:ind w:left="720"/>
+        <w:rPr>
+          <w:lang w:val="fr-FR"/>
+        </w:rPr>
+      </w:pPr>
+      <w:r>
+        <w:rPr>
+          <w:lang w:val="fr-FR"/>
+        </w:rPr>
+        <w:t xml:space="preserve">    • Commentaire, </w:t>
+      </w:r>
+    </w:p>
+    <w:p>
+      <w:pPr>
+        <w:ind w:left="720"/>
+        <w:rPr>
+          <w:lang w:val="fr-FR"/>
+        </w:rPr>
+      </w:pPr>
+      <w:r>
+        <w:rPr>
+          <w:lang w:val="fr-FR"/>
+        </w:rPr>
+        <w:t xml:space="preserve">    • Page </w:t>
+      </w:r>
+      <w:proofErr w:type="gramStart"/>
+      <w:r>
+        <w:rPr>
+          <w:lang w:val="fr-FR"/>
+        </w:rPr>
+        <w:t>admin(</w:t>
+      </w:r>
+      <w:proofErr w:type="gramEnd"/>
+      <w:r>
+        <w:rPr>
+          <w:lang w:val="fr-FR"/>
+        </w:rPr>
+        <w:t>Fiche en attente, fiche Modification Attente, consulté les fiches)</w:t>
+      </w:r>
+    </w:p>
+    <w:p>
+      <w:pPr>
+        <w:ind w:left="720"/>
+        <w:rPr>
+          <w:lang w:val="fr-FR"/>
+        </w:rPr>
+      </w:pPr>
+      <w:r>
+        <w:rPr>
+          <w:lang w:val="fr-FR"/>
+        </w:rPr>
+        <w:t xml:space="preserve">    • Page de connexion</w:t>
+      </w:r>
+    </w:p>
+    <w:p>
+      <w:pPr>
+        <w:ind w:left="720"/>
+        <w:rPr>
+          <w:lang w:val="fr-FR"/>
+        </w:rPr>
+      </w:pPr>
+      <w:r>
+        <w:rPr>
+          <w:lang w:val="fr-FR"/>
+        </w:rPr>
+        <w:t xml:space="preserve">    • Gestion des fiches via bouton</w:t>
+      </w:r>
+    </w:p>
+    <w:p>
+      <w:pPr>
+        <w:ind w:left="720"/>
+        <w:rPr>
+          <w:lang w:val="fr-FR"/>
+        </w:rPr>
+      </w:pPr>
+      <w:r>
+        <w:rPr>
+          <w:lang w:val="fr-FR"/>
+        </w:rPr>
+        <w:t xml:space="preserve">    • Recherche</w:t>
+      </w:r>
+    </w:p>
+    <w:p>
+      <w:pPr>
+        <w:ind w:left="720"/>
+        <w:rPr>
+          <w:lang w:val="fr-FR"/>
+        </w:rPr>
+      </w:pPr>
+      <w:r>
+        <w:rPr>
+          <w:lang w:val="fr-FR"/>
+        </w:rPr>
+        <w:t xml:space="preserve">    • </w:t>
+      </w:r>
+      <w:proofErr w:type="gramStart"/>
+      <w:r>
+        <w:rPr>
+          <w:lang w:val="fr-FR"/>
+        </w:rPr>
+        <w:t>filtre(</w:t>
+      </w:r>
+      <w:proofErr w:type="gramEnd"/>
+      <w:r>
+        <w:rPr>
+          <w:lang w:val="fr-FR"/>
+        </w:rPr>
+        <w:t>catégorie en priorité, nom, date) et consultation</w:t>
+      </w:r>
+    </w:p>
+    <w:p>
+      <w:pPr>
+        <w:ind w:left="720"/>
+        <w:rPr>
+          <w:lang w:val="fr-FR"/>
+        </w:rPr>
+      </w:pPr>
+      <w:r>
+        <w:rPr>
+          <w:lang w:val="fr-FR"/>
+        </w:rPr>
+        <w:t xml:space="preserve">    • Formulaire de nouvelle fiche</w:t>
+      </w:r>
+    </w:p>
+    <w:p>
+      <w:pPr>
+        <w:ind w:left="720"/>
+        <w:rPr>
+          <w:lang w:val="fr-FR"/>
+        </w:rPr>
+      </w:pPr>
+      <w:r>
+        <w:rPr>
+          <w:lang w:val="fr-FR"/>
+        </w:rPr>
+        <w:t xml:space="preserve">    • Référencement (SEO)</w:t>
+      </w:r>
+    </w:p>
+    <w:p>
+      <w:pPr>
+        <w:ind w:left="720"/>
+        <w:rPr>
+          <w:lang w:val="fr-FR"/>
+        </w:rPr>
+      </w:pPr>
+      <w:r>
+        <w:rPr>
+          <w:lang w:val="fr-FR"/>
+        </w:rPr>
+        <w:t xml:space="preserve">    • </w:t>
+      </w:r>
+      <w:proofErr w:type="gramStart"/>
+      <w:r>
+        <w:rPr>
+          <w:lang w:val="fr-FR"/>
+        </w:rPr>
+        <w:t>bouton(</w:t>
+      </w:r>
+      <w:proofErr w:type="gramEnd"/>
+      <w:r>
+        <w:rPr>
+          <w:lang w:val="fr-FR"/>
+        </w:rPr>
+        <w:t xml:space="preserve">ajout, suppression, signalement(Fiche, commentaire, catégorie)), </w:t>
+      </w:r>
+    </w:p>
+    <w:p>
+      <w:pPr>
+        <w:ind w:left="720"/>
+        <w:rPr>
+          <w:lang w:val="fr-FR"/>
+        </w:rPr>
+      </w:pPr>
+      <w:r>
+        <w:rPr>
+          <w:lang w:val="fr-FR"/>
+        </w:rPr>
+        <w:t xml:space="preserve">    • </w:t>
+      </w:r>
+      <w:proofErr w:type="gramStart"/>
+      <w:r>
+        <w:rPr>
+          <w:lang w:val="fr-FR"/>
+        </w:rPr>
+        <w:t>pictogramme(</w:t>
+      </w:r>
+      <w:proofErr w:type="gramEnd"/>
+      <w:r>
+        <w:rPr>
+          <w:lang w:val="fr-FR"/>
+        </w:rPr>
+        <w:t>cadenas, bonhomme, réseaux sociaux, signaler, like, etc…), champs commentaires</w:t>
       </w:r>
     </w:p>
     <w:p>

--- a/CDC.docx
+++ b/CDC.docx
@@ -69,7 +69,15 @@
                 <w:bCs/>
                 <w:lang w:val="fr-FR"/>
               </w:rPr>
-              <w:t>Protech</w:t>
+              <w:t>Pro</w:t>
+            </w:r>
+            <w:r>
+              <w:rPr>
+                <w:b/>
+                <w:bCs/>
+                <w:lang w:val="fr-FR"/>
+              </w:rPr>
+              <w:t>Tech</w:t>
             </w:r>
             <w:proofErr w:type="spellEnd"/>
             <w:r>
@@ -78,7 +86,7 @@
                 <w:bCs/>
                 <w:lang w:val="fr-FR"/>
               </w:rPr>
-              <w:t>-Web</w:t>
+              <w:t xml:space="preserve"> Design</w:t>
             </w:r>
           </w:p>
         </w:tc>
@@ -243,6 +251,12 @@
         <w:rPr>
           <w:lang w:val="fr-FR"/>
         </w:rPr>
+        <w:t xml:space="preserve"> …………………………………………………… 2</w:t>
+      </w:r>
+      <w:r>
+        <w:rPr>
+          <w:lang w:val="fr-FR"/>
+        </w:rPr>
         <w:br/>
         <w:t>1.1</w:t>
       </w:r>
@@ -262,6 +276,12 @@
         <w:rPr>
           <w:lang w:val="fr-FR"/>
         </w:rPr>
+        <w:t xml:space="preserve"> ………………………………………………………………………………………………… 2</w:t>
+      </w:r>
+      <w:r>
+        <w:rPr>
+          <w:lang w:val="fr-FR"/>
+        </w:rPr>
         <w:br/>
         <w:t>1.2</w:t>
       </w:r>
@@ -281,6 +301,12 @@
         <w:rPr>
           <w:lang w:val="fr-FR"/>
         </w:rPr>
+        <w:t xml:space="preserve"> …………………………………………………………………………………………………. 2</w:t>
+      </w:r>
+      <w:r>
+        <w:rPr>
+          <w:lang w:val="fr-FR"/>
+        </w:rPr>
         <w:br/>
         <w:t>1.3</w:t>
       </w:r>
@@ -300,6 +326,12 @@
         <w:rPr>
           <w:lang w:val="fr-FR"/>
         </w:rPr>
+        <w:t xml:space="preserve"> …………………………………………………………………………. 3</w:t>
+      </w:r>
+      <w:r>
+        <w:rPr>
+          <w:lang w:val="fr-FR"/>
+        </w:rPr>
         <w:br/>
         <w:t>1.4</w:t>
       </w:r>
@@ -314,6 +346,26 @@
           <w:lang w:val="fr-FR"/>
         </w:rPr>
         <w:t>Cahier des charges – Expression du besoin</w:t>
+      </w:r>
+      <w:r>
+        <w:rPr>
+          <w:lang w:val="fr-FR"/>
+        </w:rPr>
+        <w:t xml:space="preserve"> ……………………………………………………………</w:t>
+      </w:r>
+      <w:proofErr w:type="gramStart"/>
+      <w:r>
+        <w:rPr>
+          <w:lang w:val="fr-FR"/>
+        </w:rPr>
+        <w:t>…….</w:t>
+      </w:r>
+      <w:proofErr w:type="gramEnd"/>
+      <w:r>
+        <w:rPr>
+          <w:lang w:val="fr-FR"/>
+        </w:rPr>
+        <w:t>. 4</w:t>
       </w:r>
     </w:p>
     <w:p>
@@ -337,6 +389,12 @@
         <w:rPr>
           <w:lang w:val="fr-FR"/>
         </w:rPr>
+        <w:t xml:space="preserve"> ……………………………………………………………………………………………………………………………. 4</w:t>
+      </w:r>
+      <w:r>
+        <w:rPr>
+          <w:lang w:val="fr-FR"/>
+        </w:rPr>
         <w:br/>
         <w:t>2.1</w:t>
       </w:r>
@@ -356,6 +414,12 @@
         <w:rPr>
           <w:lang w:val="fr-FR"/>
         </w:rPr>
+        <w:t xml:space="preserve"> ……………………………………………………………………………………………… 4</w:t>
+      </w:r>
+      <w:r>
+        <w:rPr>
+          <w:lang w:val="fr-FR"/>
+        </w:rPr>
         <w:br/>
         <w:t>2.2</w:t>
       </w:r>
@@ -371,6 +435,18 @@
         </w:rPr>
         <w:t>Besoins fonctionnels</w:t>
       </w:r>
+      <w:r>
+        <w:rPr>
+          <w:lang w:val="fr-FR"/>
+        </w:rPr>
+        <w:t xml:space="preserve"> …………………………………………………………………………………………………….</w:t>
+      </w:r>
+      <w:r>
+        <w:rPr>
+          <w:lang w:val="fr-FR"/>
+        </w:rPr>
+        <w:t xml:space="preserve"> 4</w:t>
+      </w:r>
     </w:p>
     <w:p>
       <w:pPr>
@@ -391,6 +467,47 @@
         </w:rPr>
         <w:tab/>
         <w:t xml:space="preserve">Spécifications techniques </w:t>
+      </w:r>
+      <w:r>
+        <w:rPr>
+          <w:lang w:val="fr-FR"/>
+        </w:rPr>
+        <w:t>………………………………………………………………………………………</w:t>
+      </w:r>
+      <w:proofErr w:type="gramStart"/>
+      <w:r>
+        <w:rPr>
+          <w:lang w:val="fr-FR"/>
+        </w:rPr>
+        <w:t>…….</w:t>
+      </w:r>
+      <w:proofErr w:type="gramEnd"/>
+      <w:r>
+        <w:rPr>
+          <w:lang w:val="fr-FR"/>
+        </w:rPr>
+        <w:t>. 5</w:t>
+      </w:r>
+    </w:p>
+    <w:p>
+      <w:pPr>
+        <w:pStyle w:val="Paragraphedeliste"/>
+        <w:rPr>
+          <w:lang w:val="fr-FR"/>
+        </w:rPr>
+      </w:pPr>
+      <w:r>
+        <w:rPr>
+          <w:lang w:val="fr-FR"/>
+        </w:rPr>
+        <w:t xml:space="preserve">2.4 </w:t>
+      </w:r>
+      <w:r>
+        <w:rPr>
+          <w:lang w:val="fr-FR"/>
+        </w:rPr>
+        <w:tab/>
+        <w:t>Spécifications fonctionnels ……………………………………………………………………………………… 5-6</w:t>
       </w:r>
     </w:p>
     <w:p>
@@ -431,24 +548,6 @@
     </w:p>
     <w:p>
       <w:pPr>
-        <w:pStyle w:val="Paragraphedeliste"/>
-        <w:numPr>
-          <w:ilvl w:val="0"/>
-          <w:numId w:val="1"/>
-        </w:numPr>
-        <w:rPr>
-          <w:lang w:val="fr-FR"/>
-        </w:rPr>
-      </w:pPr>
-      <w:r>
-        <w:rPr>
-          <w:lang w:val="fr-FR"/>
-        </w:rPr>
-        <w:t>Organigramme</w:t>
-      </w:r>
-    </w:p>
-    <w:p>
-      <w:pPr>
         <w:ind w:left="360"/>
         <w:rPr>
           <w:lang w:val="fr-FR"/>
@@ -521,47 +620,13 @@
     </w:p>
     <w:p>
       <w:pPr>
-        <w:ind w:left="360"/>
-        <w:rPr>
-          <w:lang w:val="fr-FR"/>
-        </w:rPr>
-      </w:pPr>
-    </w:p>
-    <w:p>
-      <w:pPr>
-        <w:ind w:left="360"/>
-        <w:rPr>
-          <w:lang w:val="fr-FR"/>
-        </w:rPr>
-      </w:pPr>
-    </w:p>
-    <w:p>
-      <w:pPr>
-        <w:ind w:left="360"/>
-        <w:rPr>
-          <w:lang w:val="fr-FR"/>
-        </w:rPr>
-      </w:pPr>
-    </w:p>
-    <w:p>
-      <w:pPr>
-        <w:ind w:left="360"/>
-        <w:rPr>
-          <w:lang w:val="fr-FR"/>
-        </w:rPr>
-      </w:pPr>
-    </w:p>
-    <w:p>
-      <w:pPr>
-        <w:ind w:left="360"/>
-        <w:rPr>
-          <w:lang w:val="fr-FR"/>
-        </w:rPr>
-      </w:pPr>
-    </w:p>
-    <w:p>
-      <w:pPr>
-        <w:ind w:left="360"/>
+        <w:rPr>
+          <w:lang w:val="fr-FR"/>
+        </w:rPr>
+      </w:pPr>
+    </w:p>
+    <w:p>
+      <w:pPr>
         <w:rPr>
           <w:lang w:val="fr-FR"/>
         </w:rPr>
@@ -590,6 +655,7 @@
           <w:szCs w:val="32"/>
           <w:lang w:val="fr-FR"/>
         </w:rPr>
+        <w:lastRenderedPageBreak/>
         <w:t>Présentation et situation du projet dans son environnement</w:t>
       </w:r>
     </w:p>
@@ -723,7 +789,13 @@
               <w:rPr>
                 <w:lang w:val="fr-FR"/>
               </w:rPr>
-              <w:t xml:space="preserve">Type de client </w:t>
+              <w:t>C</w:t>
+            </w:r>
+            <w:r>
+              <w:rPr>
+                <w:lang w:val="fr-FR"/>
+              </w:rPr>
+              <w:t xml:space="preserve">lient </w:t>
             </w:r>
           </w:p>
         </w:tc>
@@ -749,6 +821,16 @@
               </w:rPr>
               <w:t xml:space="preserve">Nom : </w:t>
             </w:r>
+            <w:proofErr w:type="spellStart"/>
+            <w:proofErr w:type="gramStart"/>
+            <w:r>
+              <w:rPr>
+                <w:lang w:val="fr-FR"/>
+              </w:rPr>
+              <w:t>Mr.Courmaceul</w:t>
+            </w:r>
+            <w:proofErr w:type="spellEnd"/>
+            <w:proofErr w:type="gramEnd"/>
           </w:p>
           <w:p>
             <w:pPr>
@@ -760,8 +842,22 @@
               <w:rPr>
                 <w:lang w:val="fr-FR"/>
               </w:rPr>
-              <w:t xml:space="preserve">Prénom : </w:t>
+              <w:t xml:space="preserve">Adresse : </w:t>
             </w:r>
+            <w:r>
+              <w:rPr>
+                <w:lang w:val="fr-FR"/>
+              </w:rPr>
+              <w:t xml:space="preserve">19-21 Rue </w:t>
+            </w:r>
+            <w:proofErr w:type="spellStart"/>
+            <w:r>
+              <w:rPr>
+                <w:lang w:val="fr-FR"/>
+              </w:rPr>
+              <w:t>Poissonière</w:t>
+            </w:r>
+            <w:proofErr w:type="spellEnd"/>
           </w:p>
           <w:p>
             <w:pPr>
@@ -773,20 +869,19 @@
               <w:rPr>
                 <w:lang w:val="fr-FR"/>
               </w:rPr>
-              <w:t xml:space="preserve">Adresse : </w:t>
+              <w:t>Contact :</w:t>
             </w:r>
-          </w:p>
-          <w:p>
-            <w:pPr>
-              <w:rPr>
-                <w:lang w:val="fr-FR"/>
-              </w:rPr>
-            </w:pPr>
             <w:r>
               <w:rPr>
                 <w:lang w:val="fr-FR"/>
               </w:rPr>
-              <w:t>Contact :</w:t>
+              <w:t xml:space="preserve"> </w:t>
+            </w:r>
+            <w:r>
+              <w:rPr>
+                <w:lang w:val="fr-FR"/>
+              </w:rPr>
+              <w:t>mcourmaceul@g-4.fr</w:t>
             </w:r>
           </w:p>
         </w:tc>
@@ -910,7 +1005,7 @@
             <w:r>
               <w:t xml:space="preserve"> </w:t>
             </w:r>
-            <w:hyperlink r:id="rId6" w:history="1">
+            <w:hyperlink r:id="rId8" w:history="1">
               <w:r>
                 <w:rPr>
                   <w:rStyle w:val="Lienhypertexte"/>
@@ -1180,20 +1275,6 @@
         </w:rPr>
         <w:t>’une base de connaissance numérique :</w:t>
       </w:r>
-    </w:p>
-    <w:p>
-      <w:pPr>
-        <w:rPr>
-          <w:lang w:val="fr-FR"/>
-        </w:rPr>
-      </w:pPr>
-    </w:p>
-    <w:p>
-      <w:pPr>
-        <w:rPr>
-          <w:lang w:val="fr-FR"/>
-        </w:rPr>
-      </w:pPr>
     </w:p>
     <w:p>
       <w:pPr>
@@ -1254,6 +1335,7 @@
                 <w:bCs/>
                 <w:lang w:val="fr-FR"/>
               </w:rPr>
+              <w:lastRenderedPageBreak/>
               <w:t>Type de système</w:t>
             </w:r>
           </w:p>
@@ -1699,7 +1781,7 @@
                       <wp:cNvGraphicFramePr/>
                       <a:graphic xmlns:a="http://schemas.openxmlformats.org/drawingml/2006/main">
                         <a:graphicData uri="http://schemas.microsoft.com/office/word/2010/wordprocessingInk">
-                          <w14:contentPart bwMode="auto" r:id="rId7">
+                          <w14:contentPart bwMode="auto" r:id="rId9">
                             <w14:nvContentPartPr>
                               <w14:cNvContentPartPr/>
                             </w14:nvContentPartPr>
@@ -1735,7 +1817,7 @@
                       <o:lock v:ext="edit" aspectratio="t"/>
                     </v:shapetype>
                     <v:shape id="Encre 8" o:spid="_x0000_s1026" type="#_x0000_t75" style="position:absolute;margin-left:18.85pt;margin-top:2.75pt;width:6.95pt;height:7.65pt;z-index:251664384;visibility:visible;mso-wrap-style:square;mso-wrap-distance-left:9pt;mso-wrap-distance-top:0;mso-wrap-distance-right:9pt;mso-wrap-distance-bottom:0;mso-position-horizontal:absolute;mso-position-horizontal-relative:text;mso-position-vertical:absolute;mso-position-vertical-relative:text" o:gfxdata="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">
-                      <v:imagedata r:id="rId8" o:title=""/>
+                      <v:imagedata r:id="rId10" o:title=""/>
                     </v:shape>
                   </w:pict>
                 </mc:Fallback>
@@ -1782,7 +1864,7 @@
                       <wp:cNvGraphicFramePr/>
                       <a:graphic xmlns:a="http://schemas.openxmlformats.org/drawingml/2006/main">
                         <a:graphicData uri="http://schemas.microsoft.com/office/word/2010/wordprocessingInk">
-                          <w14:contentPart bwMode="auto" r:id="rId9">
+                          <w14:contentPart bwMode="auto" r:id="rId11">
                             <w14:nvContentPartPr>
                               <w14:cNvContentPartPr/>
                             </w14:nvContentPartPr>
@@ -1799,7 +1881,7 @@
                 <mc:Fallback>
                   <w:pict>
                     <v:shape w14:anchorId="6F62B351" id="Encre 5" o:spid="_x0000_s1026" type="#_x0000_t75" style="position:absolute;margin-left:19pt;margin-top:2.75pt;width:6.5pt;height:7.6pt;z-index:251661312;visibility:visible;mso-wrap-style:square;mso-wrap-distance-left:9pt;mso-wrap-distance-top:0;mso-wrap-distance-right:9pt;mso-wrap-distance-bottom:0;mso-position-horizontal:absolute;mso-position-horizontal-relative:text;mso-position-vertical:absolute;mso-position-vertical-relative:text" o:gfxdata="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">
-                      <v:imagedata r:id="rId10" o:title=""/>
+                      <v:imagedata r:id="rId12" o:title=""/>
                     </v:shape>
                   </w:pict>
                 </mc:Fallback>
@@ -1962,7 +2044,6 @@
           <w:szCs w:val="28"/>
           <w:lang w:val="fr-FR"/>
         </w:rPr>
-        <w:lastRenderedPageBreak/>
         <w:t>Cahier des charges – expression du besoin</w:t>
       </w:r>
     </w:p>
@@ -2370,6 +2451,54 @@
       <w:pPr>
         <w:pStyle w:val="Paragraphedeliste"/>
         <w:rPr>
+          <w:lang w:val="fr-FR"/>
+        </w:rPr>
+      </w:pPr>
+    </w:p>
+    <w:p>
+      <w:pPr>
+        <w:pStyle w:val="Paragraphedeliste"/>
+        <w:rPr>
+          <w:lang w:val="fr-FR"/>
+        </w:rPr>
+      </w:pPr>
+    </w:p>
+    <w:p>
+      <w:pPr>
+        <w:pStyle w:val="Paragraphedeliste"/>
+        <w:rPr>
+          <w:lang w:val="fr-FR"/>
+        </w:rPr>
+      </w:pPr>
+    </w:p>
+    <w:p>
+      <w:pPr>
+        <w:pStyle w:val="Paragraphedeliste"/>
+        <w:rPr>
+          <w:lang w:val="fr-FR"/>
+        </w:rPr>
+      </w:pPr>
+    </w:p>
+    <w:p>
+      <w:pPr>
+        <w:pStyle w:val="Paragraphedeliste"/>
+        <w:rPr>
+          <w:lang w:val="fr-FR"/>
+        </w:rPr>
+      </w:pPr>
+    </w:p>
+    <w:p>
+      <w:pPr>
+        <w:pStyle w:val="Paragraphedeliste"/>
+        <w:rPr>
+          <w:lang w:val="fr-FR"/>
+        </w:rPr>
+      </w:pPr>
+    </w:p>
+    <w:p>
+      <w:pPr>
+        <w:pStyle w:val="Paragraphedeliste"/>
+        <w:rPr>
           <w:b/>
           <w:bCs/>
           <w:sz w:val="28"/>
@@ -2385,6 +2514,7 @@
           <w:szCs w:val="28"/>
           <w:lang w:val="fr-FR"/>
         </w:rPr>
+        <w:lastRenderedPageBreak/>
         <w:t>2.3</w:t>
       </w:r>
       <w:r>
@@ -2521,10 +2651,7 @@
           <w:lang w:val="fr-FR"/>
         </w:rPr>
       </w:pPr>
-    </w:p>
-    <w:p>
-      <w:pPr>
-        <w:ind w:left="720"/>
+      <w:r>
         <w:rPr>
           <w:b/>
           <w:bCs/>
@@ -2532,11 +2659,9 @@
           <w:szCs w:val="28"/>
           <w:lang w:val="fr-FR"/>
         </w:rPr>
-      </w:pPr>
-    </w:p>
-    <w:p>
-      <w:pPr>
-        <w:ind w:left="720"/>
+        <w:t>2.4</w:t>
+      </w:r>
+      <w:r>
         <w:rPr>
           <w:b/>
           <w:bCs/>
@@ -2544,8 +2669,13 @@
           <w:szCs w:val="28"/>
           <w:lang w:val="fr-FR"/>
         </w:rPr>
-      </w:pPr>
-      <w:r>
+        <w:tab/>
+        <w:t>Spécification fonctionnels</w:t>
+      </w:r>
+    </w:p>
+    <w:p>
+      <w:pPr>
+        <w:ind w:left="720"/>
         <w:rPr>
           <w:b/>
           <w:bCs/>
@@ -2553,301 +2683,1332 @@
           <w:szCs w:val="28"/>
           <w:lang w:val="fr-FR"/>
         </w:rPr>
+      </w:pPr>
+    </w:p>
+    <w:p>
+      <w:pPr>
+        <w:pStyle w:val="Paragraphedeliste"/>
+        <w:numPr>
+          <w:ilvl w:val="0"/>
+          <w:numId w:val="13"/>
+        </w:numPr>
+        <w:rPr>
+          <w:lang w:val="fr-FR"/>
+        </w:rPr>
+      </w:pPr>
+      <w:r>
+        <w:rPr>
+          <w:lang w:val="fr-FR"/>
+        </w:rPr>
+        <w:t>Web / Média</w:t>
+      </w:r>
+    </w:p>
+    <w:p>
+      <w:pPr>
+        <w:pStyle w:val="Paragraphedeliste"/>
+        <w:numPr>
+          <w:ilvl w:val="1"/>
+          <w:numId w:val="13"/>
+        </w:numPr>
+        <w:rPr>
+          <w:lang w:val="fr-FR"/>
+        </w:rPr>
+      </w:pPr>
+      <w:r>
+        <w:rPr>
+          <w:lang w:val="fr-FR"/>
+        </w:rPr>
+        <w:t>Prototype du site (design du site)</w:t>
+      </w:r>
+    </w:p>
+    <w:p>
+      <w:pPr>
+        <w:pStyle w:val="Paragraphedeliste"/>
+        <w:numPr>
+          <w:ilvl w:val="2"/>
+          <w:numId w:val="13"/>
+        </w:numPr>
+        <w:rPr>
+          <w:lang w:val="fr-FR"/>
+        </w:rPr>
+      </w:pPr>
+      <w:r>
+        <w:rPr>
+          <w:lang w:val="fr-FR"/>
+        </w:rPr>
+        <w:t xml:space="preserve">Header / </w:t>
+      </w:r>
+      <w:proofErr w:type="spellStart"/>
+      <w:r>
+        <w:rPr>
+          <w:lang w:val="fr-FR"/>
+        </w:rPr>
+        <w:t>Footer</w:t>
+      </w:r>
+      <w:proofErr w:type="spellEnd"/>
+    </w:p>
+    <w:p>
+      <w:pPr>
+        <w:pStyle w:val="Paragraphedeliste"/>
+        <w:numPr>
+          <w:ilvl w:val="2"/>
+          <w:numId w:val="13"/>
+        </w:numPr>
+        <w:rPr>
+          <w:lang w:val="fr-FR"/>
+        </w:rPr>
+      </w:pPr>
+      <w:r>
+        <w:rPr>
+          <w:lang w:val="fr-FR"/>
+        </w:rPr>
+        <w:t>Corps du site et page d’accueil</w:t>
+      </w:r>
+    </w:p>
+    <w:p>
+      <w:pPr>
+        <w:pStyle w:val="Paragraphedeliste"/>
+        <w:numPr>
+          <w:ilvl w:val="2"/>
+          <w:numId w:val="13"/>
+        </w:numPr>
+        <w:rPr>
+          <w:lang w:val="fr-FR"/>
+        </w:rPr>
+      </w:pPr>
+      <w:proofErr w:type="spellStart"/>
+      <w:r>
+        <w:rPr>
+          <w:lang w:val="fr-FR"/>
+        </w:rPr>
+        <w:t>Ticketing</w:t>
+      </w:r>
+      <w:proofErr w:type="spellEnd"/>
+    </w:p>
+    <w:p>
+      <w:pPr>
+        <w:pStyle w:val="Paragraphedeliste"/>
+        <w:numPr>
+          <w:ilvl w:val="2"/>
+          <w:numId w:val="13"/>
+        </w:numPr>
+        <w:rPr>
+          <w:lang w:val="fr-FR"/>
+        </w:rPr>
+      </w:pPr>
+      <w:r>
+        <w:rPr>
+          <w:lang w:val="fr-FR"/>
+        </w:rPr>
+        <w:t>Commentaire</w:t>
+      </w:r>
+    </w:p>
+    <w:p>
+      <w:pPr>
+        <w:pStyle w:val="Paragraphedeliste"/>
+        <w:numPr>
+          <w:ilvl w:val="2"/>
+          <w:numId w:val="13"/>
+        </w:numPr>
+        <w:rPr>
+          <w:lang w:val="fr-FR"/>
+        </w:rPr>
+      </w:pPr>
+      <w:r>
+        <w:rPr>
+          <w:lang w:val="fr-FR"/>
+        </w:rPr>
+        <w:t xml:space="preserve">Dashboard administrateur </w:t>
+      </w:r>
+    </w:p>
+    <w:p>
+      <w:pPr>
+        <w:pStyle w:val="Paragraphedeliste"/>
+        <w:numPr>
+          <w:ilvl w:val="2"/>
+          <w:numId w:val="13"/>
+        </w:numPr>
+        <w:rPr>
+          <w:lang w:val="fr-FR"/>
+        </w:rPr>
+      </w:pPr>
+      <w:r>
+        <w:rPr>
+          <w:lang w:val="fr-FR"/>
+        </w:rPr>
+        <w:t>Page de connexion</w:t>
+      </w:r>
+    </w:p>
+    <w:p>
+      <w:pPr>
+        <w:pStyle w:val="Paragraphedeliste"/>
+        <w:numPr>
+          <w:ilvl w:val="2"/>
+          <w:numId w:val="13"/>
+        </w:numPr>
+        <w:rPr>
+          <w:lang w:val="fr-FR"/>
+        </w:rPr>
+      </w:pPr>
+      <w:r>
+        <w:rPr>
+          <w:lang w:val="fr-FR"/>
+        </w:rPr>
+        <w:t>Gestion des fiches via bouton</w:t>
+      </w:r>
+    </w:p>
+    <w:p>
+      <w:pPr>
+        <w:pStyle w:val="Paragraphedeliste"/>
+        <w:numPr>
+          <w:ilvl w:val="2"/>
+          <w:numId w:val="13"/>
+        </w:numPr>
+        <w:rPr>
+          <w:lang w:val="fr-FR"/>
+        </w:rPr>
+      </w:pPr>
+      <w:r>
+        <w:rPr>
+          <w:lang w:val="fr-FR"/>
+        </w:rPr>
+        <w:t>Bar de recherche</w:t>
+      </w:r>
+    </w:p>
+    <w:p>
+      <w:pPr>
+        <w:pStyle w:val="Paragraphedeliste"/>
+        <w:numPr>
+          <w:ilvl w:val="2"/>
+          <w:numId w:val="13"/>
+        </w:numPr>
+        <w:rPr>
+          <w:lang w:val="fr-FR"/>
+        </w:rPr>
+      </w:pPr>
+      <w:r>
+        <w:rPr>
+          <w:lang w:val="fr-FR"/>
+        </w:rPr>
+        <w:t>Filtre (catégorie en priorité, nom, date) et consultation</w:t>
+      </w:r>
+    </w:p>
+    <w:p>
+      <w:pPr>
+        <w:pStyle w:val="Paragraphedeliste"/>
+        <w:numPr>
+          <w:ilvl w:val="2"/>
+          <w:numId w:val="13"/>
+        </w:numPr>
+        <w:rPr>
+          <w:lang w:val="fr-FR"/>
+        </w:rPr>
+      </w:pPr>
+      <w:r>
+        <w:rPr>
+          <w:lang w:val="fr-FR"/>
+        </w:rPr>
+        <w:t>Formulaire de nouvelle fiche</w:t>
+      </w:r>
+    </w:p>
+    <w:p>
+      <w:pPr>
+        <w:pStyle w:val="Paragraphedeliste"/>
+        <w:numPr>
+          <w:ilvl w:val="2"/>
+          <w:numId w:val="13"/>
+        </w:numPr>
+        <w:rPr>
+          <w:lang w:val="fr-FR"/>
+        </w:rPr>
+      </w:pPr>
+      <w:r>
+        <w:rPr>
+          <w:lang w:val="fr-FR"/>
+        </w:rPr>
+        <w:t>Référencement (SEO)</w:t>
+      </w:r>
+    </w:p>
+    <w:p>
+      <w:pPr>
+        <w:pStyle w:val="Paragraphedeliste"/>
+        <w:numPr>
+          <w:ilvl w:val="2"/>
+          <w:numId w:val="13"/>
+        </w:numPr>
+        <w:rPr>
+          <w:lang w:val="fr-FR"/>
+        </w:rPr>
+      </w:pPr>
+      <w:r>
+        <w:rPr>
+          <w:lang w:val="fr-FR"/>
+        </w:rPr>
+        <w:t>Bouton (ajouter, modifier, supprimer et signalement</w:t>
+      </w:r>
+    </w:p>
+    <w:p>
+      <w:pPr>
+        <w:pStyle w:val="Paragraphedeliste"/>
+        <w:numPr>
+          <w:ilvl w:val="2"/>
+          <w:numId w:val="13"/>
+        </w:numPr>
+        <w:rPr>
+          <w:lang w:val="fr-FR"/>
+        </w:rPr>
+      </w:pPr>
+      <w:r>
+        <w:rPr>
+          <w:lang w:val="fr-FR"/>
+        </w:rPr>
+        <w:t>Pictogramme (cadenas, bonhomme, réseaux sociaux, signaler, etc…)</w:t>
+      </w:r>
+    </w:p>
+    <w:p>
+      <w:pPr>
+        <w:pStyle w:val="Paragraphedeliste"/>
+        <w:numPr>
+          <w:ilvl w:val="2"/>
+          <w:numId w:val="13"/>
+        </w:numPr>
+        <w:rPr>
+          <w:lang w:val="fr-FR"/>
+        </w:rPr>
+      </w:pPr>
+      <w:r>
+        <w:rPr>
+          <w:lang w:val="fr-FR"/>
+        </w:rPr>
+        <w:t>Champs commentaire</w:t>
+      </w:r>
+    </w:p>
+    <w:p>
+      <w:pPr>
+        <w:pStyle w:val="Paragraphedeliste"/>
+        <w:numPr>
+          <w:ilvl w:val="1"/>
+          <w:numId w:val="13"/>
+        </w:numPr>
+        <w:rPr>
+          <w:lang w:val="fr-FR"/>
+        </w:rPr>
+      </w:pPr>
+      <w:r>
+        <w:rPr>
+          <w:lang w:val="fr-FR"/>
+        </w:rPr>
+        <w:t>Charte graphique</w:t>
+      </w:r>
+    </w:p>
+    <w:p>
+      <w:pPr>
+        <w:pStyle w:val="Paragraphedeliste"/>
+        <w:numPr>
+          <w:ilvl w:val="1"/>
+          <w:numId w:val="13"/>
+        </w:numPr>
+        <w:rPr>
+          <w:lang w:val="fr-FR"/>
+        </w:rPr>
+      </w:pPr>
+      <w:r>
+        <w:rPr>
+          <w:lang w:val="fr-FR"/>
+        </w:rPr>
+        <w:t>Plaquette / dépliant</w:t>
+      </w:r>
+    </w:p>
+    <w:p>
+      <w:pPr>
+        <w:pStyle w:val="Paragraphedeliste"/>
+        <w:numPr>
+          <w:ilvl w:val="1"/>
+          <w:numId w:val="13"/>
+        </w:numPr>
+        <w:rPr>
+          <w:lang w:val="fr-FR"/>
+        </w:rPr>
+      </w:pPr>
+      <w:r>
+        <w:rPr>
+          <w:lang w:val="fr-FR"/>
+        </w:rPr>
+        <w:t>Pub et publication prévu pour les réseaux sociaux</w:t>
+      </w:r>
+    </w:p>
+    <w:p>
+      <w:pPr>
+        <w:pStyle w:val="Paragraphedeliste"/>
+        <w:numPr>
+          <w:ilvl w:val="1"/>
+          <w:numId w:val="13"/>
+        </w:numPr>
+        <w:rPr>
+          <w:lang w:val="fr-FR"/>
+        </w:rPr>
+      </w:pPr>
+      <w:r>
+        <w:rPr>
+          <w:lang w:val="fr-FR"/>
+        </w:rPr>
+        <w:t xml:space="preserve">Stratégie de référencement </w:t>
+      </w:r>
+    </w:p>
+    <w:p>
+      <w:pPr>
+        <w:pStyle w:val="Paragraphedeliste"/>
+        <w:numPr>
+          <w:ilvl w:val="1"/>
+          <w:numId w:val="13"/>
+        </w:numPr>
+        <w:rPr>
+          <w:lang w:val="fr-FR"/>
+        </w:rPr>
+      </w:pPr>
+      <w:r>
+        <w:rPr>
+          <w:lang w:val="fr-FR"/>
+        </w:rPr>
+        <w:t>Création du logo et du nom</w:t>
+      </w:r>
+    </w:p>
+    <w:p>
+      <w:pPr>
+        <w:rPr>
+          <w:lang w:val="fr-FR"/>
+        </w:rPr>
+      </w:pPr>
+    </w:p>
+    <w:p>
+      <w:pPr>
+        <w:rPr>
+          <w:lang w:val="fr-FR"/>
+        </w:rPr>
+      </w:pPr>
+    </w:p>
+    <w:p>
+      <w:pPr>
+        <w:rPr>
+          <w:lang w:val="fr-FR"/>
+        </w:rPr>
+      </w:pPr>
+    </w:p>
+    <w:p>
+      <w:pPr>
+        <w:pStyle w:val="Paragraphedeliste"/>
+        <w:numPr>
+          <w:ilvl w:val="0"/>
+          <w:numId w:val="15"/>
+        </w:numPr>
+        <w:rPr>
+          <w:lang w:val="fr-FR"/>
+        </w:rPr>
+      </w:pPr>
+      <w:r>
+        <w:rPr>
+          <w:lang w:val="fr-FR"/>
+        </w:rPr>
         <w:lastRenderedPageBreak/>
-        <w:t>2.4</w:t>
-      </w:r>
-      <w:r>
+        <w:t>Info</w:t>
+      </w:r>
+      <w:r>
+        <w:rPr>
+          <w:lang w:val="fr-FR"/>
+        </w:rPr>
+        <w:tab/>
+      </w:r>
+    </w:p>
+    <w:p>
+      <w:pPr>
+        <w:pStyle w:val="Paragraphedeliste"/>
+        <w:numPr>
+          <w:ilvl w:val="1"/>
+          <w:numId w:val="15"/>
+        </w:numPr>
+        <w:rPr>
+          <w:lang w:val="fr-FR"/>
+        </w:rPr>
+      </w:pPr>
+      <w:r>
+        <w:rPr>
+          <w:lang w:val="fr-FR"/>
+        </w:rPr>
+        <w:t>Connexion : Anonyme</w:t>
+      </w:r>
+    </w:p>
+    <w:p>
+      <w:pPr>
+        <w:pStyle w:val="Paragraphedeliste"/>
+        <w:numPr>
+          <w:ilvl w:val="2"/>
+          <w:numId w:val="15"/>
+        </w:numPr>
+        <w:rPr>
+          <w:lang w:val="fr-FR"/>
+        </w:rPr>
+      </w:pPr>
+      <w:r>
+        <w:rPr>
+          <w:lang w:val="fr-FR"/>
+        </w:rPr>
+        <w:t xml:space="preserve">Rechercher des </w:t>
+      </w:r>
+      <w:r>
+        <w:rPr>
+          <w:lang w:val="fr-FR"/>
+        </w:rPr>
+        <w:t>F</w:t>
+      </w:r>
+      <w:r>
+        <w:rPr>
+          <w:lang w:val="fr-FR"/>
+        </w:rPr>
+        <w:t xml:space="preserve">iches </w:t>
+      </w:r>
+    </w:p>
+    <w:p>
+      <w:pPr>
+        <w:pStyle w:val="Paragraphedeliste"/>
+        <w:numPr>
+          <w:ilvl w:val="2"/>
+          <w:numId w:val="15"/>
+        </w:numPr>
+        <w:rPr>
+          <w:lang w:val="fr-FR"/>
+        </w:rPr>
+      </w:pPr>
+      <w:r>
+        <w:rPr>
+          <w:lang w:val="fr-FR"/>
+        </w:rPr>
+        <w:t xml:space="preserve">Consulter des </w:t>
+      </w:r>
+      <w:r>
+        <w:rPr>
+          <w:lang w:val="fr-FR"/>
+        </w:rPr>
+        <w:t>F</w:t>
+      </w:r>
+      <w:r>
+        <w:rPr>
+          <w:lang w:val="fr-FR"/>
+        </w:rPr>
+        <w:t>iches</w:t>
+      </w:r>
+    </w:p>
+    <w:p>
+      <w:pPr>
+        <w:pStyle w:val="Paragraphedeliste"/>
+        <w:numPr>
+          <w:ilvl w:val="2"/>
+          <w:numId w:val="15"/>
+        </w:numPr>
+        <w:rPr>
+          <w:lang w:val="fr-FR"/>
+        </w:rPr>
+      </w:pPr>
+      <w:r>
+        <w:rPr>
+          <w:lang w:val="fr-FR"/>
+        </w:rPr>
+        <w:t xml:space="preserve">Créer un </w:t>
+      </w:r>
+      <w:r>
+        <w:rPr>
+          <w:lang w:val="fr-FR"/>
+        </w:rPr>
+        <w:t>C</w:t>
+      </w:r>
+      <w:r>
+        <w:rPr>
+          <w:lang w:val="fr-FR"/>
+        </w:rPr>
+        <w:t>ompte</w:t>
+      </w:r>
+    </w:p>
+    <w:p>
+      <w:pPr>
+        <w:pStyle w:val="Paragraphedeliste"/>
+        <w:numPr>
+          <w:ilvl w:val="1"/>
+          <w:numId w:val="15"/>
+        </w:numPr>
+        <w:rPr>
+          <w:lang w:val="fr-FR"/>
+        </w:rPr>
+      </w:pPr>
+      <w:r>
+        <w:rPr>
+          <w:lang w:val="fr-FR"/>
+        </w:rPr>
+        <w:t>Connexion Utilisateur</w:t>
+      </w:r>
+    </w:p>
+    <w:p>
+      <w:pPr>
+        <w:pStyle w:val="Paragraphedeliste"/>
+        <w:numPr>
+          <w:ilvl w:val="2"/>
+          <w:numId w:val="15"/>
+        </w:numPr>
+        <w:rPr>
+          <w:lang w:val="fr-FR"/>
+        </w:rPr>
+      </w:pPr>
+      <w:r>
+        <w:rPr>
+          <w:lang w:val="fr-FR"/>
+        </w:rPr>
+        <w:t>Se connecter en tant qu’</w:t>
+      </w:r>
+      <w:r>
+        <w:rPr>
+          <w:lang w:val="fr-FR"/>
+        </w:rPr>
+        <w:t>U</w:t>
+      </w:r>
+      <w:r>
+        <w:rPr>
+          <w:lang w:val="fr-FR"/>
+        </w:rPr>
+        <w:t>tilisateur</w:t>
+      </w:r>
+    </w:p>
+    <w:p>
+      <w:pPr>
+        <w:pStyle w:val="Paragraphedeliste"/>
+        <w:numPr>
+          <w:ilvl w:val="2"/>
+          <w:numId w:val="15"/>
+        </w:numPr>
+        <w:rPr>
+          <w:lang w:val="fr-FR"/>
+        </w:rPr>
+      </w:pPr>
+      <w:r>
+        <w:rPr>
+          <w:lang w:val="fr-FR"/>
+        </w:rPr>
+        <w:t>Agir</w:t>
+      </w:r>
+      <w:r>
+        <w:rPr>
+          <w:lang w:val="fr-FR"/>
+        </w:rPr>
+        <w:t xml:space="preserve"> comme un Anonyme</w:t>
+      </w:r>
+    </w:p>
+    <w:p>
+      <w:pPr>
+        <w:pStyle w:val="Paragraphedeliste"/>
+        <w:numPr>
+          <w:ilvl w:val="2"/>
+          <w:numId w:val="15"/>
+        </w:numPr>
+        <w:rPr>
+          <w:lang w:val="fr-FR"/>
+        </w:rPr>
+      </w:pPr>
+      <w:r>
+        <w:rPr>
+          <w:lang w:val="fr-FR"/>
+        </w:rPr>
+        <w:t xml:space="preserve">Créer une </w:t>
+      </w:r>
+      <w:r>
+        <w:rPr>
+          <w:lang w:val="fr-FR"/>
+        </w:rPr>
+        <w:t>F</w:t>
+      </w:r>
+      <w:r>
+        <w:rPr>
+          <w:lang w:val="fr-FR"/>
+        </w:rPr>
+        <w:t>iche</w:t>
+      </w:r>
+    </w:p>
+    <w:p>
+      <w:pPr>
+        <w:pStyle w:val="Paragraphedeliste"/>
+        <w:numPr>
+          <w:ilvl w:val="2"/>
+          <w:numId w:val="15"/>
+        </w:numPr>
+        <w:rPr>
+          <w:lang w:val="fr-FR"/>
+        </w:rPr>
+      </w:pPr>
+      <w:r>
+        <w:rPr>
+          <w:lang w:val="fr-FR"/>
+        </w:rPr>
+        <w:t xml:space="preserve">Commenter une </w:t>
+      </w:r>
+      <w:r>
+        <w:rPr>
+          <w:lang w:val="fr-FR"/>
+        </w:rPr>
+        <w:t>F</w:t>
+      </w:r>
+      <w:r>
+        <w:rPr>
+          <w:lang w:val="fr-FR"/>
+        </w:rPr>
+        <w:t>iche</w:t>
+      </w:r>
+    </w:p>
+    <w:p>
+      <w:pPr>
+        <w:pStyle w:val="Paragraphedeliste"/>
+        <w:numPr>
+          <w:ilvl w:val="2"/>
+          <w:numId w:val="15"/>
+        </w:numPr>
+        <w:rPr>
+          <w:lang w:val="fr-FR"/>
+        </w:rPr>
+      </w:pPr>
+      <w:r>
+        <w:rPr>
+          <w:lang w:val="fr-FR"/>
+        </w:rPr>
+        <w:t xml:space="preserve">Avoir une liste de leurs </w:t>
+      </w:r>
+      <w:r>
+        <w:rPr>
+          <w:lang w:val="fr-FR"/>
+        </w:rPr>
+        <w:t>F</w:t>
+      </w:r>
+      <w:r>
+        <w:rPr>
+          <w:lang w:val="fr-FR"/>
+        </w:rPr>
+        <w:t>iches</w:t>
+      </w:r>
+    </w:p>
+    <w:p>
+      <w:pPr>
+        <w:pStyle w:val="Paragraphedeliste"/>
+        <w:numPr>
+          <w:ilvl w:val="3"/>
+          <w:numId w:val="15"/>
+        </w:numPr>
+        <w:rPr>
+          <w:lang w:val="fr-FR"/>
+        </w:rPr>
+      </w:pPr>
+      <w:r>
+        <w:rPr>
+          <w:lang w:val="fr-FR"/>
+        </w:rPr>
+        <w:t xml:space="preserve">Modifier leurs </w:t>
+      </w:r>
+      <w:r>
+        <w:rPr>
+          <w:lang w:val="fr-FR"/>
+        </w:rPr>
+        <w:t>F</w:t>
+      </w:r>
+      <w:r>
+        <w:rPr>
+          <w:lang w:val="fr-FR"/>
+        </w:rPr>
+        <w:t>iches</w:t>
+      </w:r>
+    </w:p>
+    <w:p>
+      <w:pPr>
+        <w:pStyle w:val="Paragraphedeliste"/>
+        <w:numPr>
+          <w:ilvl w:val="3"/>
+          <w:numId w:val="15"/>
+        </w:numPr>
+        <w:rPr>
+          <w:lang w:val="fr-FR"/>
+        </w:rPr>
+      </w:pPr>
+      <w:r>
+        <w:rPr>
+          <w:lang w:val="fr-FR"/>
+        </w:rPr>
+        <w:t>Voir</w:t>
+      </w:r>
+      <w:r>
+        <w:rPr>
+          <w:lang w:val="fr-FR"/>
+        </w:rPr>
+        <w:t xml:space="preserve"> les propositions de </w:t>
+      </w:r>
+      <w:r>
+        <w:rPr>
+          <w:lang w:val="fr-FR"/>
+        </w:rPr>
+        <w:t>M</w:t>
+      </w:r>
+      <w:r>
+        <w:rPr>
+          <w:lang w:val="fr-FR"/>
+        </w:rPr>
+        <w:t>odifications</w:t>
+      </w:r>
+    </w:p>
+    <w:p>
+      <w:pPr>
+        <w:pStyle w:val="Paragraphedeliste"/>
+        <w:numPr>
+          <w:ilvl w:val="2"/>
+          <w:numId w:val="15"/>
+        </w:numPr>
+        <w:rPr>
+          <w:lang w:val="fr-FR"/>
+        </w:rPr>
+      </w:pPr>
+      <w:r>
+        <w:rPr>
+          <w:lang w:val="fr-FR"/>
+        </w:rPr>
+        <w:t>Proposer des Idées aux Admins</w:t>
+      </w:r>
+    </w:p>
+    <w:p>
+      <w:pPr>
+        <w:pStyle w:val="Paragraphedeliste"/>
+        <w:numPr>
+          <w:ilvl w:val="2"/>
+          <w:numId w:val="15"/>
+        </w:numPr>
+        <w:rPr>
+          <w:lang w:val="fr-FR"/>
+        </w:rPr>
+      </w:pPr>
+      <w:r>
+        <w:rPr>
+          <w:lang w:val="fr-FR"/>
+        </w:rPr>
+        <w:t xml:space="preserve">Signaler des </w:t>
+      </w:r>
+      <w:r>
+        <w:rPr>
+          <w:lang w:val="fr-FR"/>
+        </w:rPr>
+        <w:t>F</w:t>
+      </w:r>
+      <w:r>
+        <w:rPr>
+          <w:lang w:val="fr-FR"/>
+        </w:rPr>
+        <w:t>iches</w:t>
+      </w:r>
+    </w:p>
+    <w:p>
+      <w:pPr>
+        <w:pStyle w:val="Paragraphedeliste"/>
+        <w:numPr>
+          <w:ilvl w:val="2"/>
+          <w:numId w:val="15"/>
+        </w:numPr>
+        <w:rPr>
+          <w:lang w:val="fr-FR"/>
+        </w:rPr>
+      </w:pPr>
+      <w:r>
+        <w:rPr>
+          <w:lang w:val="fr-FR"/>
+        </w:rPr>
+        <w:t>Signaler des commentaires</w:t>
+      </w:r>
+    </w:p>
+    <w:p>
+      <w:pPr>
+        <w:pStyle w:val="Paragraphedeliste"/>
+        <w:numPr>
+          <w:ilvl w:val="2"/>
+          <w:numId w:val="15"/>
+        </w:numPr>
+        <w:rPr>
+          <w:lang w:val="fr-FR"/>
+        </w:rPr>
+      </w:pPr>
+      <w:r>
+        <w:rPr>
+          <w:lang w:val="fr-FR"/>
+        </w:rPr>
+        <w:t>Modifier son compte</w:t>
+      </w:r>
+    </w:p>
+    <w:p>
+      <w:pPr>
+        <w:pStyle w:val="Paragraphedeliste"/>
+        <w:numPr>
+          <w:ilvl w:val="2"/>
+          <w:numId w:val="15"/>
+        </w:numPr>
+        <w:rPr>
+          <w:lang w:val="fr-FR"/>
+        </w:rPr>
+      </w:pPr>
+      <w:r>
+        <w:rPr>
+          <w:lang w:val="fr-FR"/>
+        </w:rPr>
+        <w:t>Suggérer des Modification (entre deux Utilisateurs)</w:t>
+      </w:r>
+    </w:p>
+    <w:p>
+      <w:pPr>
+        <w:pStyle w:val="Paragraphedeliste"/>
+        <w:numPr>
+          <w:ilvl w:val="1"/>
+          <w:numId w:val="15"/>
+        </w:numPr>
+        <w:rPr>
+          <w:lang w:val="fr-FR"/>
+        </w:rPr>
+      </w:pPr>
+      <w:r>
+        <w:rPr>
+          <w:lang w:val="fr-FR"/>
+        </w:rPr>
+        <w:t>Connexion : Administrateur</w:t>
+      </w:r>
+    </w:p>
+    <w:p>
+      <w:pPr>
+        <w:pStyle w:val="Paragraphedeliste"/>
+        <w:numPr>
+          <w:ilvl w:val="2"/>
+          <w:numId w:val="15"/>
+        </w:numPr>
+        <w:rPr>
+          <w:lang w:val="fr-FR"/>
+        </w:rPr>
+      </w:pPr>
+      <w:r>
+        <w:rPr>
+          <w:lang w:val="fr-FR"/>
+        </w:rPr>
+        <w:t>Se connecter en tant qu’Admin</w:t>
+      </w:r>
+    </w:p>
+    <w:p>
+      <w:pPr>
+        <w:pStyle w:val="Paragraphedeliste"/>
+        <w:numPr>
+          <w:ilvl w:val="2"/>
+          <w:numId w:val="15"/>
+        </w:numPr>
+        <w:rPr>
+          <w:lang w:val="fr-FR"/>
+        </w:rPr>
+      </w:pPr>
+      <w:r>
+        <w:rPr>
+          <w:lang w:val="fr-FR"/>
+        </w:rPr>
+        <w:t>Agir comme un Utilisateur</w:t>
+      </w:r>
+    </w:p>
+    <w:p>
+      <w:pPr>
+        <w:pStyle w:val="Paragraphedeliste"/>
+        <w:numPr>
+          <w:ilvl w:val="2"/>
+          <w:numId w:val="15"/>
+        </w:numPr>
+        <w:rPr>
+          <w:lang w:val="fr-FR"/>
+        </w:rPr>
+      </w:pPr>
+      <w:r>
+        <w:rPr>
+          <w:lang w:val="fr-FR"/>
+        </w:rPr>
+        <w:t>Modifier toutes les Fiches</w:t>
+      </w:r>
+    </w:p>
+    <w:p>
+      <w:pPr>
+        <w:pStyle w:val="Paragraphedeliste"/>
+        <w:numPr>
+          <w:ilvl w:val="2"/>
+          <w:numId w:val="15"/>
+        </w:numPr>
+        <w:rPr>
+          <w:lang w:val="fr-FR"/>
+        </w:rPr>
+      </w:pPr>
+      <w:r>
+        <w:rPr>
+          <w:lang w:val="fr-FR"/>
+        </w:rPr>
+        <w:t>Supprimer tous les commentaires</w:t>
+      </w:r>
+    </w:p>
+    <w:p>
+      <w:pPr>
+        <w:pStyle w:val="Paragraphedeliste"/>
+        <w:numPr>
+          <w:ilvl w:val="2"/>
+          <w:numId w:val="15"/>
+        </w:numPr>
+        <w:rPr>
+          <w:lang w:val="fr-FR"/>
+        </w:rPr>
+      </w:pPr>
+      <w:r>
+        <w:rPr>
+          <w:lang w:val="fr-FR"/>
+        </w:rPr>
+        <w:t>Valider des Fiches</w:t>
+      </w:r>
+    </w:p>
+    <w:p>
+      <w:pPr>
+        <w:pStyle w:val="Paragraphedeliste"/>
+        <w:numPr>
+          <w:ilvl w:val="2"/>
+          <w:numId w:val="15"/>
+        </w:numPr>
+        <w:rPr>
+          <w:lang w:val="fr-FR"/>
+        </w:rPr>
+      </w:pPr>
+      <w:r>
+        <w:rPr>
+          <w:lang w:val="fr-FR"/>
+        </w:rPr>
+        <w:t>Accepter un compte</w:t>
+      </w:r>
+    </w:p>
+    <w:p>
+      <w:pPr>
+        <w:pStyle w:val="Paragraphedeliste"/>
+        <w:numPr>
+          <w:ilvl w:val="2"/>
+          <w:numId w:val="15"/>
+        </w:numPr>
+        <w:rPr>
+          <w:lang w:val="fr-FR"/>
+        </w:rPr>
+      </w:pPr>
+      <w:r>
+        <w:rPr>
+          <w:lang w:val="fr-FR"/>
+        </w:rPr>
+        <w:t>Supprimer / Ban un Compte Utilisateur</w:t>
+      </w:r>
+    </w:p>
+    <w:p>
+      <w:pPr>
+        <w:pStyle w:val="Paragraphedeliste"/>
+        <w:numPr>
+          <w:ilvl w:val="2"/>
+          <w:numId w:val="15"/>
+        </w:numPr>
+        <w:rPr>
+          <w:lang w:val="fr-FR"/>
+        </w:rPr>
+      </w:pPr>
+      <w:r>
+        <w:rPr>
+          <w:lang w:val="fr-FR"/>
+        </w:rPr>
+        <w:t>Modifier une Catégorie</w:t>
+      </w:r>
+    </w:p>
+    <w:p>
+      <w:pPr>
+        <w:pStyle w:val="Paragraphedeliste"/>
+        <w:numPr>
+          <w:ilvl w:val="2"/>
+          <w:numId w:val="15"/>
+        </w:numPr>
+        <w:rPr>
+          <w:lang w:val="fr-FR"/>
+        </w:rPr>
+      </w:pPr>
+      <w:r>
+        <w:rPr>
+          <w:lang w:val="fr-FR"/>
+        </w:rPr>
+        <w:t>Supprimer une Catégorie</w:t>
+      </w:r>
+    </w:p>
+    <w:p>
+      <w:pPr>
+        <w:rPr>
+          <w:lang w:val="fr-FR"/>
+        </w:rPr>
+      </w:pPr>
+    </w:p>
+    <w:p>
+      <w:pPr>
+        <w:rPr>
+          <w:lang w:val="fr-FR"/>
+        </w:rPr>
+      </w:pPr>
+    </w:p>
+    <w:p>
+      <w:pPr>
+        <w:rPr>
+          <w:lang w:val="fr-FR"/>
+        </w:rPr>
+      </w:pPr>
+    </w:p>
+    <w:p>
+      <w:pPr>
+        <w:rPr>
+          <w:lang w:val="fr-FR"/>
+        </w:rPr>
+      </w:pPr>
+    </w:p>
+    <w:p>
+      <w:pPr>
+        <w:rPr>
+          <w:lang w:val="fr-FR"/>
+        </w:rPr>
+      </w:pPr>
+    </w:p>
+    <w:p>
+      <w:pPr>
+        <w:rPr>
+          <w:lang w:val="fr-FR"/>
+        </w:rPr>
+      </w:pPr>
+    </w:p>
+    <w:p>
+      <w:pPr>
+        <w:rPr>
+          <w:lang w:val="fr-FR"/>
+        </w:rPr>
+      </w:pPr>
+    </w:p>
+    <w:p>
+      <w:pPr>
+        <w:ind w:firstLine="720"/>
         <w:rPr>
           <w:b/>
           <w:bCs/>
-          <w:sz w:val="28"/>
-          <w:szCs w:val="28"/>
-          <w:lang w:val="fr-FR"/>
-        </w:rPr>
-        <w:tab/>
-        <w:t>Spécification fonctionnels</w:t>
-      </w:r>
-    </w:p>
-    <w:p>
-      <w:pPr>
-        <w:ind w:left="720"/>
-        <w:rPr>
-          <w:lang w:val="fr-FR"/>
-        </w:rPr>
-      </w:pPr>
-      <w:r>
-        <w:rPr>
-          <w:lang w:val="fr-FR"/>
-        </w:rPr>
-        <w:t xml:space="preserve">    • Header</w:t>
-      </w:r>
-    </w:p>
-    <w:p>
-      <w:pPr>
-        <w:ind w:left="720"/>
-        <w:rPr>
-          <w:lang w:val="fr-FR"/>
-        </w:rPr>
-      </w:pPr>
-      <w:r>
-        <w:rPr>
-          <w:lang w:val="fr-FR"/>
-        </w:rPr>
-        <w:t xml:space="preserve">    • </w:t>
-      </w:r>
-      <w:proofErr w:type="spellStart"/>
-      <w:r>
-        <w:rPr>
-          <w:lang w:val="fr-FR"/>
-        </w:rPr>
-        <w:t>Footer</w:t>
-      </w:r>
-      <w:proofErr w:type="spellEnd"/>
-    </w:p>
-    <w:p>
-      <w:pPr>
-        <w:ind w:left="720"/>
-        <w:rPr>
-          <w:lang w:val="fr-FR"/>
-        </w:rPr>
-      </w:pPr>
-      <w:r>
-        <w:rPr>
-          <w:lang w:val="fr-FR"/>
-        </w:rPr>
-        <w:t xml:space="preserve">    • Corps du site, Page d’accueil</w:t>
-      </w:r>
-    </w:p>
-    <w:p>
-      <w:pPr>
-        <w:ind w:left="720"/>
-        <w:rPr>
-          <w:lang w:val="fr-FR"/>
-        </w:rPr>
-      </w:pPr>
-      <w:r>
-        <w:rPr>
-          <w:lang w:val="fr-FR"/>
-        </w:rPr>
-        <w:t xml:space="preserve">    • Ticket (Fiche spécifique au problème rencontré)</w:t>
-      </w:r>
-    </w:p>
-    <w:p>
-      <w:pPr>
-        <w:ind w:left="720"/>
-        <w:rPr>
-          <w:lang w:val="fr-FR"/>
-        </w:rPr>
-      </w:pPr>
-      <w:r>
-        <w:rPr>
-          <w:lang w:val="fr-FR"/>
-        </w:rPr>
-        <w:t xml:space="preserve">    • Commentaire, </w:t>
-      </w:r>
-    </w:p>
-    <w:p>
-      <w:pPr>
-        <w:ind w:left="720"/>
-        <w:rPr>
-          <w:lang w:val="fr-FR"/>
-        </w:rPr>
-      </w:pPr>
-      <w:r>
-        <w:rPr>
-          <w:lang w:val="fr-FR"/>
-        </w:rPr>
-        <w:t xml:space="preserve">    • Page </w:t>
-      </w:r>
-      <w:proofErr w:type="gramStart"/>
-      <w:r>
-        <w:rPr>
-          <w:lang w:val="fr-FR"/>
-        </w:rPr>
-        <w:t>admin(</w:t>
-      </w:r>
-      <w:proofErr w:type="gramEnd"/>
-      <w:r>
-        <w:rPr>
-          <w:lang w:val="fr-FR"/>
-        </w:rPr>
-        <w:t>Fiche en attente, fiche Modification Attente, consulté les fiches)</w:t>
-      </w:r>
-    </w:p>
-    <w:p>
-      <w:pPr>
-        <w:ind w:left="720"/>
-        <w:rPr>
-          <w:lang w:val="fr-FR"/>
-        </w:rPr>
-      </w:pPr>
-      <w:r>
-        <w:rPr>
-          <w:lang w:val="fr-FR"/>
-        </w:rPr>
-        <w:t xml:space="preserve">    • Page de connexion</w:t>
-      </w:r>
-    </w:p>
-    <w:p>
-      <w:pPr>
-        <w:ind w:left="720"/>
-        <w:rPr>
-          <w:lang w:val="fr-FR"/>
-        </w:rPr>
-      </w:pPr>
-      <w:r>
-        <w:rPr>
-          <w:lang w:val="fr-FR"/>
-        </w:rPr>
-        <w:t xml:space="preserve">    • Gestion des fiches via bouton</w:t>
-      </w:r>
-    </w:p>
-    <w:p>
-      <w:pPr>
-        <w:ind w:left="720"/>
-        <w:rPr>
-          <w:lang w:val="fr-FR"/>
-        </w:rPr>
-      </w:pPr>
-      <w:r>
-        <w:rPr>
-          <w:lang w:val="fr-FR"/>
-        </w:rPr>
-        <w:t xml:space="preserve">    • Recherche</w:t>
-      </w:r>
-    </w:p>
-    <w:p>
-      <w:pPr>
-        <w:ind w:left="720"/>
-        <w:rPr>
-          <w:lang w:val="fr-FR"/>
-        </w:rPr>
-      </w:pPr>
-      <w:r>
-        <w:rPr>
-          <w:lang w:val="fr-FR"/>
-        </w:rPr>
-        <w:t xml:space="preserve">    • </w:t>
-      </w:r>
-      <w:proofErr w:type="gramStart"/>
-      <w:r>
-        <w:rPr>
-          <w:lang w:val="fr-FR"/>
-        </w:rPr>
-        <w:t>filtre(</w:t>
-      </w:r>
-      <w:proofErr w:type="gramEnd"/>
-      <w:r>
-        <w:rPr>
-          <w:lang w:val="fr-FR"/>
-        </w:rPr>
-        <w:t>catégorie en priorité, nom, date) et consultation</w:t>
-      </w:r>
-    </w:p>
-    <w:p>
-      <w:pPr>
-        <w:ind w:left="720"/>
-        <w:rPr>
-          <w:lang w:val="fr-FR"/>
-        </w:rPr>
-      </w:pPr>
-      <w:r>
-        <w:rPr>
-          <w:lang w:val="fr-FR"/>
-        </w:rPr>
-        <w:t xml:space="preserve">    • Formulaire de nouvelle fiche</w:t>
-      </w:r>
-    </w:p>
-    <w:p>
-      <w:pPr>
-        <w:ind w:left="720"/>
-        <w:rPr>
-          <w:lang w:val="fr-FR"/>
-        </w:rPr>
-      </w:pPr>
-      <w:r>
-        <w:rPr>
-          <w:lang w:val="fr-FR"/>
-        </w:rPr>
-        <w:t xml:space="preserve">    • Référencement (SEO)</w:t>
-      </w:r>
-    </w:p>
-    <w:p>
-      <w:pPr>
-        <w:ind w:left="720"/>
-        <w:rPr>
-          <w:lang w:val="fr-FR"/>
-        </w:rPr>
-      </w:pPr>
-      <w:r>
-        <w:rPr>
-          <w:lang w:val="fr-FR"/>
-        </w:rPr>
-        <w:t xml:space="preserve">    • </w:t>
-      </w:r>
-      <w:proofErr w:type="gramStart"/>
-      <w:r>
-        <w:rPr>
-          <w:lang w:val="fr-FR"/>
-        </w:rPr>
-        <w:t>bouton(</w:t>
-      </w:r>
-      <w:proofErr w:type="gramEnd"/>
-      <w:r>
-        <w:rPr>
-          <w:lang w:val="fr-FR"/>
-        </w:rPr>
-        <w:t xml:space="preserve">ajout, suppression, signalement(Fiche, commentaire, catégorie)), </w:t>
-      </w:r>
-    </w:p>
-    <w:p>
-      <w:pPr>
-        <w:ind w:left="720"/>
-        <w:rPr>
-          <w:lang w:val="fr-FR"/>
-        </w:rPr>
-      </w:pPr>
-      <w:r>
-        <w:rPr>
-          <w:lang w:val="fr-FR"/>
-        </w:rPr>
-        <w:t xml:space="preserve">    • </w:t>
-      </w:r>
-      <w:proofErr w:type="gramStart"/>
-      <w:r>
-        <w:rPr>
-          <w:lang w:val="fr-FR"/>
-        </w:rPr>
-        <w:t>pictogramme(</w:t>
-      </w:r>
-      <w:proofErr w:type="gramEnd"/>
-      <w:r>
-        <w:rPr>
-          <w:lang w:val="fr-FR"/>
-        </w:rPr>
-        <w:t>cadenas, bonhomme, réseaux sociaux, signaler, like, etc…), champs commentaires</w:t>
-      </w:r>
-    </w:p>
-    <w:p>
-      <w:pPr>
+          <w:sz w:val="32"/>
+          <w:szCs w:val="32"/>
+          <w:lang w:val="fr-FR"/>
+        </w:rPr>
+      </w:pPr>
+      <w:r>
         <w:rPr>
           <w:b/>
           <w:bCs/>
-          <w:sz w:val="28"/>
-          <w:szCs w:val="28"/>
-          <w:lang w:val="fr-FR"/>
-        </w:rPr>
-      </w:pPr>
-    </w:p>
-    <w:p>
-      <w:pPr>
-        <w:pStyle w:val="Paragraphedeliste"/>
-        <w:rPr>
-          <w:lang w:val="fr-FR"/>
-        </w:rPr>
-      </w:pPr>
+          <w:sz w:val="32"/>
+          <w:szCs w:val="32"/>
+          <w:lang w:val="fr-FR"/>
+        </w:rPr>
+        <w:lastRenderedPageBreak/>
+        <w:t>3.</w:t>
+      </w:r>
+      <w:r>
+        <w:rPr>
+          <w:b/>
+          <w:bCs/>
+          <w:sz w:val="32"/>
+          <w:szCs w:val="32"/>
+          <w:lang w:val="fr-FR"/>
+        </w:rPr>
+        <w:tab/>
+        <w:t>Planification (Gantt)</w:t>
+      </w:r>
+      <w:r>
+        <w:rPr>
+          <w:b/>
+          <w:bCs/>
+          <w:sz w:val="32"/>
+          <w:szCs w:val="32"/>
+          <w:lang w:val="fr-FR"/>
+        </w:rPr>
+        <w:tab/>
+      </w:r>
+    </w:p>
+    <w:p>
+      <w:pPr>
+        <w:rPr>
+          <w:lang w:val="fr-FR"/>
+        </w:rPr>
+      </w:pPr>
+      <w:r>
+        <w:rPr>
+          <w:lang w:val="fr-FR"/>
+        </w:rPr>
+        <w:drawing>
+          <wp:inline distT="0" distB="0" distL="0" distR="0" wp14:anchorId="52900FF4" wp14:editId="1986ABE6">
+            <wp:extent cx="5943600" cy="2551430"/>
+            <wp:effectExtent l="0" t="0" r="0" b="1270"/>
+            <wp:docPr id="1" name="Image 1"/>
+            <wp:cNvGraphicFramePr>
+              <a:graphicFrameLocks xmlns:a="http://schemas.openxmlformats.org/drawingml/2006/main" noChangeAspect="1"/>
+            </wp:cNvGraphicFramePr>
+            <a:graphic xmlns:a="http://schemas.openxmlformats.org/drawingml/2006/main">
+              <a:graphicData uri="http://schemas.openxmlformats.org/drawingml/2006/picture">
+                <pic:pic xmlns:pic="http://schemas.openxmlformats.org/drawingml/2006/picture">
+                  <pic:nvPicPr>
+                    <pic:cNvPr id="1" name=""/>
+                    <pic:cNvPicPr/>
+                  </pic:nvPicPr>
+                  <pic:blipFill>
+                    <a:blip r:embed="rId13"/>
+                    <a:stretch>
+                      <a:fillRect/>
+                    </a:stretch>
+                  </pic:blipFill>
+                  <pic:spPr>
+                    <a:xfrm>
+                      <a:off x="0" y="0"/>
+                      <a:ext cx="5943600" cy="2551430"/>
+                    </a:xfrm>
+                    <a:prstGeom prst="rect">
+                      <a:avLst/>
+                    </a:prstGeom>
+                  </pic:spPr>
+                </pic:pic>
+              </a:graphicData>
+            </a:graphic>
+          </wp:inline>
+        </w:drawing>
+      </w:r>
+    </w:p>
+    <w:p>
+      <w:pPr>
+        <w:rPr>
+          <w:lang w:val="fr-FR"/>
+        </w:rPr>
+      </w:pPr>
+    </w:p>
+    <w:p>
+      <w:pPr>
+        <w:pStyle w:val="Paragraphedeliste"/>
+        <w:numPr>
+          <w:ilvl w:val="0"/>
+          <w:numId w:val="1"/>
+        </w:numPr>
+        <w:rPr>
+          <w:b/>
+          <w:bCs/>
+          <w:sz w:val="32"/>
+          <w:szCs w:val="32"/>
+          <w:lang w:val="fr-FR"/>
+        </w:rPr>
+      </w:pPr>
+      <w:r>
+        <w:rPr>
+          <w:b/>
+          <w:bCs/>
+          <w:sz w:val="32"/>
+          <w:szCs w:val="32"/>
+          <w:lang w:val="fr-FR"/>
+        </w:rPr>
+        <w:t>Plan</w:t>
+      </w:r>
+      <w:r>
+        <w:rPr>
+          <w:b/>
+          <w:bCs/>
+          <w:sz w:val="32"/>
+          <w:szCs w:val="32"/>
+          <w:lang w:val="fr-FR"/>
+        </w:rPr>
+        <w:t>ning</w:t>
+      </w:r>
+      <w:r>
+        <w:rPr>
+          <w:b/>
+          <w:bCs/>
+          <w:sz w:val="32"/>
+          <w:szCs w:val="32"/>
+          <w:lang w:val="fr-FR"/>
+        </w:rPr>
+        <w:t xml:space="preserve"> </w:t>
+      </w:r>
+      <w:r>
+        <w:rPr>
+          <w:b/>
+          <w:bCs/>
+          <w:sz w:val="32"/>
+          <w:szCs w:val="32"/>
+          <w:lang w:val="fr-FR"/>
+        </w:rPr>
+        <w:t>prévisionnel</w:t>
+      </w:r>
+    </w:p>
+    <w:p>
+      <w:pPr>
+        <w:rPr>
+          <w:b/>
+          <w:bCs/>
+          <w:sz w:val="32"/>
+          <w:szCs w:val="32"/>
+          <w:lang w:val="fr-FR"/>
+        </w:rPr>
+      </w:pPr>
+    </w:p>
+    <w:p>
+      <w:pPr>
+        <w:rPr>
+          <w:b/>
+          <w:bCs/>
+          <w:sz w:val="32"/>
+          <w:szCs w:val="32"/>
+          <w:lang w:val="fr-FR"/>
+        </w:rPr>
+      </w:pPr>
+      <w:r>
+        <w:rPr>
+          <w:b/>
+          <w:bCs/>
+          <w:sz w:val="32"/>
+          <w:szCs w:val="32"/>
+          <w:lang w:val="fr-FR"/>
+        </w:rPr>
+        <w:drawing>
+          <wp:inline distT="0" distB="0" distL="0" distR="0" wp14:anchorId="40243989" wp14:editId="25306A9F">
+            <wp:extent cx="5943600" cy="2532380"/>
+            <wp:effectExtent l="0" t="0" r="0" b="1270"/>
+            <wp:docPr id="4" name="Image 4"/>
+            <wp:cNvGraphicFramePr>
+              <a:graphicFrameLocks xmlns:a="http://schemas.openxmlformats.org/drawingml/2006/main" noChangeAspect="1"/>
+            </wp:cNvGraphicFramePr>
+            <a:graphic xmlns:a="http://schemas.openxmlformats.org/drawingml/2006/main">
+              <a:graphicData uri="http://schemas.openxmlformats.org/drawingml/2006/picture">
+                <pic:pic xmlns:pic="http://schemas.openxmlformats.org/drawingml/2006/picture">
+                  <pic:nvPicPr>
+                    <pic:cNvPr id="1" name=""/>
+                    <pic:cNvPicPr/>
+                  </pic:nvPicPr>
+                  <pic:blipFill>
+                    <a:blip r:embed="rId14"/>
+                    <a:stretch>
+                      <a:fillRect/>
+                    </a:stretch>
+                  </pic:blipFill>
+                  <pic:spPr>
+                    <a:xfrm>
+                      <a:off x="0" y="0"/>
+                      <a:ext cx="5943600" cy="2532380"/>
+                    </a:xfrm>
+                    <a:prstGeom prst="rect">
+                      <a:avLst/>
+                    </a:prstGeom>
+                  </pic:spPr>
+                </pic:pic>
+              </a:graphicData>
+            </a:graphic>
+          </wp:inline>
+        </w:drawing>
+      </w:r>
     </w:p>
     <w:sectPr>
+      <w:headerReference w:type="default" r:id="rId15"/>
+      <w:footerReference w:type="default" r:id="rId16"/>
       <w:pgSz w:w="12240" w:h="15840"/>
       <w:pgMar w:top="1440" w:right="1440" w:bottom="1440" w:left="1440" w:header="720" w:footer="720" w:gutter="0"/>
       <w:cols w:space="720"/>
@@ -2857,6 +4018,169 @@
 </w:document>
 </file>
 
+<file path=word/endnotes.xml><?xml version="1.0" encoding="utf-8"?>
+<w:endnotes xmlns:wpc="http://schemas.microsoft.com/office/word/2010/wordprocessingCanvas" xmlns:cx="http://schemas.microsoft.com/office/drawing/2014/chartex" xmlns:cx1="http://schemas.microsoft.com/office/drawing/2015/9/8/chartex" xmlns:cx2="http://schemas.microsoft.com/office/drawing/2015/10/21/chartex" xmlns:cx3="http://schemas.microsoft.com/office/drawing/2016/5/9/chartex" xmlns:cx4="http://schemas.microsoft.com/office/drawing/2016/5/10/chartex" xmlns:cx5="http://schemas.microsoft.com/office/drawing/2016/5/11/chartex" xmlns:cx6="http://schemas.microsoft.com/office/drawing/2016/5/12/chartex" xmlns:cx7="http://schemas.microsoft.com/office/drawing/2016/5/13/chartex" xmlns:cx8="http://schemas.microsoft.com/office/drawing/2016/5/14/chartex" xmlns:mc="http://schemas.openxmlformats.org/markup-compatibility/2006" xmlns:aink="http://schemas.microsoft.com/office/drawing/2016/ink" xmlns:am3d="http://schemas.microsoft.com/office/drawing/2017/model3d" xmlns:o="urn:schemas-microsoft-com:office:office" xmlns:oel="http://schemas.microsoft.com/office/2019/extlst" xmlns:r="http://schemas.openxmlformats.org/officeDocument/2006/relationships" xmlns:m="http://schemas.openxmlformats.org/officeDocument/2006/math" xmlns:v="urn:schemas-microsoft-com:vml" xmlns:wp14="http://schemas.microsoft.com/office/word/2010/wordprocessingDrawing" xmlns:wp="http://schemas.openxmlformats.org/drawingml/2006/wordprocessingDrawing" xmlns:w10="urn:schemas-microsoft-com:office:word" xmlns:w="http://schemas.openxmlformats.org/wordprocessingml/2006/main" xmlns:w14="http://schemas.microsoft.com/office/word/2010/wordml" xmlns:w15="http://schemas.microsoft.com/office/word/2012/wordml" xmlns:w16cex="http://schemas.microsoft.com/office/word/2018/wordml/cex" xmlns:w16cid="http://schemas.microsoft.com/office/word/2016/wordml/cid" xmlns:w16="http://schemas.microsoft.com/office/word/2018/wordml" xmlns:w16sdtdh="http://schemas.microsoft.com/office/word/2020/wordml/sdtdatahash" xmlns:w16se="http://schemas.microsoft.com/office/word/2015/wordml/symex" xmlns:wpg="http://schemas.microsoft.com/office/word/2010/wordprocessingGroup" xmlns:wpi="http://schemas.microsoft.com/office/word/2010/wordprocessingInk" xmlns:wne="http://schemas.microsoft.com/office/word/2006/wordml" xmlns:wps="http://schemas.microsoft.com/office/word/2010/wordprocessingShape" mc:Ignorable="w14 w15 w16se w16cid w16 w16cex w16sdtdh wp14">
+  <w:endnote w:type="separator" w:id="-1">
+    <w:p>
+      <w:pPr>
+        <w:spacing w:after="0" w:line="240" w:lineRule="auto"/>
+      </w:pPr>
+      <w:r>
+        <w:separator/>
+      </w:r>
+    </w:p>
+  </w:endnote>
+  <w:endnote w:type="continuationSeparator" w:id="0">
+    <w:p>
+      <w:pPr>
+        <w:spacing w:after="0" w:line="240" w:lineRule="auto"/>
+      </w:pPr>
+      <w:r>
+        <w:continuationSeparator/>
+      </w:r>
+    </w:p>
+  </w:endnote>
+</w:endnotes>
+</file>
+
+<file path=word/footer1.xml><?xml version="1.0" encoding="utf-8"?>
+<w:ftr xmlns:wpc="http://schemas.microsoft.com/office/word/2010/wordprocessingCanvas" xmlns:cx="http://schemas.microsoft.com/office/drawing/2014/chartex" xmlns:cx1="http://schemas.microsoft.com/office/drawing/2015/9/8/chartex" xmlns:cx2="http://schemas.microsoft.com/office/drawing/2015/10/21/chartex" xmlns:cx3="http://schemas.microsoft.com/office/drawing/2016/5/9/chartex" xmlns:cx4="http://schemas.microsoft.com/office/drawing/2016/5/10/chartex" xmlns:cx5="http://schemas.microsoft.com/office/drawing/2016/5/11/chartex" xmlns:cx6="http://schemas.microsoft.com/office/drawing/2016/5/12/chartex" xmlns:cx7="http://schemas.microsoft.com/office/drawing/2016/5/13/chartex" xmlns:cx8="http://schemas.microsoft.com/office/drawing/2016/5/14/chartex" xmlns:mc="http://schemas.openxmlformats.org/markup-compatibility/2006" xmlns:aink="http://schemas.microsoft.com/office/drawing/2016/ink" xmlns:am3d="http://schemas.microsoft.com/office/drawing/2017/model3d" xmlns:o="urn:schemas-microsoft-com:office:office" xmlns:oel="http://schemas.microsoft.com/office/2019/extlst" xmlns:r="http://schemas.openxmlformats.org/officeDocument/2006/relationships" xmlns:m="http://schemas.openxmlformats.org/officeDocument/2006/math" xmlns:v="urn:schemas-microsoft-com:vml" xmlns:wp14="http://schemas.microsoft.com/office/word/2010/wordprocessingDrawing" xmlns:wp="http://schemas.openxmlformats.org/drawingml/2006/wordprocessingDrawing" xmlns:w10="urn:schemas-microsoft-com:office:word" xmlns:w="http://schemas.openxmlformats.org/wordprocessingml/2006/main" xmlns:w14="http://schemas.microsoft.com/office/word/2010/wordml" xmlns:w15="http://schemas.microsoft.com/office/word/2012/wordml" xmlns:w16cex="http://schemas.microsoft.com/office/word/2018/wordml/cex" xmlns:w16cid="http://schemas.microsoft.com/office/word/2016/wordml/cid" xmlns:w16="http://schemas.microsoft.com/office/word/2018/wordml" xmlns:w16sdtdh="http://schemas.microsoft.com/office/word/2020/wordml/sdtdatahash" xmlns:w16se="http://schemas.microsoft.com/office/word/2015/wordml/symex" xmlns:wpg="http://schemas.microsoft.com/office/word/2010/wordprocessingGroup" xmlns:wpi="http://schemas.microsoft.com/office/word/2010/wordprocessingInk" xmlns:wne="http://schemas.microsoft.com/office/word/2006/wordml" xmlns:wps="http://schemas.microsoft.com/office/word/2010/wordprocessingShape" mc:Ignorable="w14 w15 w16se w16cid w16 w16cex w16sdtdh wp14">
+  <w:sdt>
+    <w:sdtPr>
+      <w:id w:val="-539742404"/>
+      <w:docPartObj>
+        <w:docPartGallery w:val="Page Numbers (Bottom of Page)"/>
+        <w:docPartUnique/>
+      </w:docPartObj>
+    </w:sdtPr>
+    <w:sdtContent>
+      <w:p>
+        <w:pPr>
+          <w:pStyle w:val="Pieddepage"/>
+          <w:jc w:val="right"/>
+        </w:pPr>
+        <w:r>
+          <w:fldChar w:fldCharType="begin"/>
+        </w:r>
+        <w:r>
+          <w:instrText>PAGE   \* MERGEFORMAT</w:instrText>
+        </w:r>
+        <w:r>
+          <w:fldChar w:fldCharType="separate"/>
+        </w:r>
+        <w:r>
+          <w:rPr>
+            <w:lang w:val="fr-FR"/>
+          </w:rPr>
+          <w:t>2</w:t>
+        </w:r>
+        <w:r>
+          <w:fldChar w:fldCharType="end"/>
+        </w:r>
+      </w:p>
+    </w:sdtContent>
+  </w:sdt>
+  <w:p>
+    <w:pPr>
+      <w:pStyle w:val="Pieddepage"/>
+    </w:pPr>
+  </w:p>
+</w:ftr>
+</file>
+
+<file path=word/footnotes.xml><?xml version="1.0" encoding="utf-8"?>
+<w:footnotes xmlns:wpc="http://schemas.microsoft.com/office/word/2010/wordprocessingCanvas" xmlns:cx="http://schemas.microsoft.com/office/drawing/2014/chartex" xmlns:cx1="http://schemas.microsoft.com/office/drawing/2015/9/8/chartex" xmlns:cx2="http://schemas.microsoft.com/office/drawing/2015/10/21/chartex" xmlns:cx3="http://schemas.microsoft.com/office/drawing/2016/5/9/chartex" xmlns:cx4="http://schemas.microsoft.com/office/drawing/2016/5/10/chartex" xmlns:cx5="http://schemas.microsoft.com/office/drawing/2016/5/11/chartex" xmlns:cx6="http://schemas.microsoft.com/office/drawing/2016/5/12/chartex" xmlns:cx7="http://schemas.microsoft.com/office/drawing/2016/5/13/chartex" xmlns:cx8="http://schemas.microsoft.com/office/drawing/2016/5/14/chartex" xmlns:mc="http://schemas.openxmlformats.org/markup-compatibility/2006" xmlns:aink="http://schemas.microsoft.com/office/drawing/2016/ink" xmlns:am3d="http://schemas.microsoft.com/office/drawing/2017/model3d" xmlns:o="urn:schemas-microsoft-com:office:office" xmlns:oel="http://schemas.microsoft.com/office/2019/extlst" xmlns:r="http://schemas.openxmlformats.org/officeDocument/2006/relationships" xmlns:m="http://schemas.openxmlformats.org/officeDocument/2006/math" xmlns:v="urn:schemas-microsoft-com:vml" xmlns:wp14="http://schemas.microsoft.com/office/word/2010/wordprocessingDrawing" xmlns:wp="http://schemas.openxmlformats.org/drawingml/2006/wordprocessingDrawing" xmlns:w10="urn:schemas-microsoft-com:office:word" xmlns:w="http://schemas.openxmlformats.org/wordprocessingml/2006/main" xmlns:w14="http://schemas.microsoft.com/office/word/2010/wordml" xmlns:w15="http://schemas.microsoft.com/office/word/2012/wordml" xmlns:w16cex="http://schemas.microsoft.com/office/word/2018/wordml/cex" xmlns:w16cid="http://schemas.microsoft.com/office/word/2016/wordml/cid" xmlns:w16="http://schemas.microsoft.com/office/word/2018/wordml" xmlns:w16sdtdh="http://schemas.microsoft.com/office/word/2020/wordml/sdtdatahash" xmlns:w16se="http://schemas.microsoft.com/office/word/2015/wordml/symex" xmlns:wpg="http://schemas.microsoft.com/office/word/2010/wordprocessingGroup" xmlns:wpi="http://schemas.microsoft.com/office/word/2010/wordprocessingInk" xmlns:wne="http://schemas.microsoft.com/office/word/2006/wordml" xmlns:wps="http://schemas.microsoft.com/office/word/2010/wordprocessingShape" mc:Ignorable="w14 w15 w16se w16cid w16 w16cex w16sdtdh wp14">
+  <w:footnote w:type="separator" w:id="-1">
+    <w:p>
+      <w:pPr>
+        <w:spacing w:after="0" w:line="240" w:lineRule="auto"/>
+      </w:pPr>
+      <w:r>
+        <w:separator/>
+      </w:r>
+    </w:p>
+  </w:footnote>
+  <w:footnote w:type="continuationSeparator" w:id="0">
+    <w:p>
+      <w:pPr>
+        <w:spacing w:after="0" w:line="240" w:lineRule="auto"/>
+      </w:pPr>
+      <w:r>
+        <w:continuationSeparator/>
+      </w:r>
+    </w:p>
+  </w:footnote>
+</w:footnotes>
+</file>
+
+<file path=word/header1.xml><?xml version="1.0" encoding="utf-8"?>
+<w:hdr xmlns:wpc="http://schemas.microsoft.com/office/word/2010/wordprocessingCanvas" xmlns:cx="http://schemas.microsoft.com/office/drawing/2014/chartex" xmlns:cx1="http://schemas.microsoft.com/office/drawing/2015/9/8/chartex" xmlns:cx2="http://schemas.microsoft.com/office/drawing/2015/10/21/chartex" xmlns:cx3="http://schemas.microsoft.com/office/drawing/2016/5/9/chartex" xmlns:cx4="http://schemas.microsoft.com/office/drawing/2016/5/10/chartex" xmlns:cx5="http://schemas.microsoft.com/office/drawing/2016/5/11/chartex" xmlns:cx6="http://schemas.microsoft.com/office/drawing/2016/5/12/chartex" xmlns:cx7="http://schemas.microsoft.com/office/drawing/2016/5/13/chartex" xmlns:cx8="http://schemas.microsoft.com/office/drawing/2016/5/14/chartex" xmlns:mc="http://schemas.openxmlformats.org/markup-compatibility/2006" xmlns:aink="http://schemas.microsoft.com/office/drawing/2016/ink" xmlns:am3d="http://schemas.microsoft.com/office/drawing/2017/model3d" xmlns:o="urn:schemas-microsoft-com:office:office" xmlns:oel="http://schemas.microsoft.com/office/2019/extlst" xmlns:r="http://schemas.openxmlformats.org/officeDocument/2006/relationships" xmlns:m="http://schemas.openxmlformats.org/officeDocument/2006/math" xmlns:v="urn:schemas-microsoft-com:vml" xmlns:wp14="http://schemas.microsoft.com/office/word/2010/wordprocessingDrawing" xmlns:wp="http://schemas.openxmlformats.org/drawingml/2006/wordprocessingDrawing" xmlns:w10="urn:schemas-microsoft-com:office:word" xmlns:w="http://schemas.openxmlformats.org/wordprocessingml/2006/main" xmlns:w14="http://schemas.microsoft.com/office/word/2010/wordml" xmlns:w15="http://schemas.microsoft.com/office/word/2012/wordml" xmlns:w16cex="http://schemas.microsoft.com/office/word/2018/wordml/cex" xmlns:w16cid="http://schemas.microsoft.com/office/word/2016/wordml/cid" xmlns:w16="http://schemas.microsoft.com/office/word/2018/wordml" xmlns:w16sdtdh="http://schemas.microsoft.com/office/word/2020/wordml/sdtdatahash" xmlns:w16se="http://schemas.microsoft.com/office/word/2015/wordml/symex" xmlns:wpg="http://schemas.microsoft.com/office/word/2010/wordprocessingGroup" xmlns:wpi="http://schemas.microsoft.com/office/word/2010/wordprocessingInk" xmlns:wne="http://schemas.microsoft.com/office/word/2006/wordml" xmlns:wps="http://schemas.microsoft.com/office/word/2010/wordprocessingShape" mc:Ignorable="w14 w15 w16se w16cid w16 w16cex w16sdtdh wp14">
+  <w:p>
+    <w:pPr>
+      <w:pStyle w:val="En-tte"/>
+    </w:pPr>
+    <w:r>
+      <w:rPr>
+        <w:noProof/>
+      </w:rPr>
+      <w:drawing>
+        <wp:inline distT="0" distB="0" distL="0" distR="0" wp14:anchorId="4282A618" wp14:editId="16A5DBC1">
+          <wp:extent cx="932874" cy="1121434"/>
+          <wp:effectExtent l="0" t="0" r="635" b="2540"/>
+          <wp:docPr id="2" name="Image 2"/>
+          <wp:cNvGraphicFramePr>
+            <a:graphicFrameLocks xmlns:a="http://schemas.openxmlformats.org/drawingml/2006/main" noChangeAspect="1"/>
+          </wp:cNvGraphicFramePr>
+          <a:graphic xmlns:a="http://schemas.openxmlformats.org/drawingml/2006/main">
+            <a:graphicData uri="http://schemas.openxmlformats.org/drawingml/2006/picture">
+              <pic:pic xmlns:pic="http://schemas.openxmlformats.org/drawingml/2006/picture">
+                <pic:nvPicPr>
+                  <pic:cNvPr id="0" name="Picture 2"/>
+                  <pic:cNvPicPr>
+                    <a:picLocks noChangeAspect="1" noChangeArrowheads="1"/>
+                  </pic:cNvPicPr>
+                </pic:nvPicPr>
+                <pic:blipFill>
+                  <a:blip r:embed="rId1">
+                    <a:extLst>
+                      <a:ext uri="{28A0092B-C50C-407E-A947-70E740481C1C}">
+                        <a14:useLocalDpi xmlns:a14="http://schemas.microsoft.com/office/drawing/2010/main" val="0"/>
+                      </a:ext>
+                    </a:extLst>
+                  </a:blip>
+                  <a:srcRect/>
+                  <a:stretch>
+                    <a:fillRect/>
+                  </a:stretch>
+                </pic:blipFill>
+                <pic:spPr bwMode="auto">
+                  <a:xfrm>
+                    <a:off x="0" y="0"/>
+                    <a:ext cx="950413" cy="1142518"/>
+                  </a:xfrm>
+                  <a:prstGeom prst="rect">
+                    <a:avLst/>
+                  </a:prstGeom>
+                  <a:noFill/>
+                  <a:ln>
+                    <a:noFill/>
+                  </a:ln>
+                </pic:spPr>
+              </pic:pic>
+            </a:graphicData>
+          </a:graphic>
+        </wp:inline>
+      </w:drawing>
+    </w:r>
+  </w:p>
+  <w:p>
+    <w:pPr>
+      <w:pStyle w:val="En-tte"/>
+    </w:pPr>
+  </w:p>
+</w:hdr>
+</file>
+
 <file path=word/numbering.xml><?xml version="1.0" encoding="utf-8"?>
 <w:numbering xmlns:wpc="http://schemas.microsoft.com/office/word/2010/wordprocessingCanvas" xmlns:cx="http://schemas.microsoft.com/office/drawing/2014/chartex" xmlns:cx1="http://schemas.microsoft.com/office/drawing/2015/9/8/chartex" xmlns:cx2="http://schemas.microsoft.com/office/drawing/2015/10/21/chartex" xmlns:cx3="http://schemas.microsoft.com/office/drawing/2016/5/9/chartex" xmlns:cx4="http://schemas.microsoft.com/office/drawing/2016/5/10/chartex" xmlns:cx5="http://schemas.microsoft.com/office/drawing/2016/5/11/chartex" xmlns:cx6="http://schemas.microsoft.com/office/drawing/2016/5/12/chartex" xmlns:cx7="http://schemas.microsoft.com/office/drawing/2016/5/13/chartex" xmlns:cx8="http://schemas.microsoft.com/office/drawing/2016/5/14/chartex" xmlns:mc="http://schemas.openxmlformats.org/markup-compatibility/2006" xmlns:aink="http://schemas.microsoft.com/office/drawing/2016/ink" xmlns:am3d="http://schemas.microsoft.com/office/drawing/2017/model3d" xmlns:o="urn:schemas-microsoft-com:office:office" xmlns:oel="http://schemas.microsoft.com/office/2019/extlst" xmlns:r="http://schemas.openxmlformats.org/officeDocument/2006/relationships" xmlns:m="http://schemas.openxmlformats.org/officeDocument/2006/math" xmlns:v="urn:schemas-microsoft-com:vml" xmlns:wp14="http://schemas.microsoft.com/office/word/2010/wordprocessingDrawing" xmlns:wp="http://schemas.openxmlformats.org/drawingml/2006/wordprocessingDrawing" xmlns:w10="urn:schemas-microsoft-com:office:word" xmlns:w="http://schemas.openxmlformats.org/wordprocessingml/2006/main" xmlns:w14="http://schemas.microsoft.com/office/word/2010/wordml" xmlns:w15="http://schemas.microsoft.com/office/word/2012/wordml" xmlns:w16cex="http://schemas.microsoft.com/office/word/2018/wordml/cex" xmlns:w16cid="http://schemas.microsoft.com/office/word/2016/wordml/cid" xmlns:w16="http://schemas.microsoft.com/office/word/2018/wordml" xmlns:w16sdtdh="http://schemas.microsoft.com/office/word/2020/wordml/sdtdatahash" xmlns:w16se="http://schemas.microsoft.com/office/word/2015/wordml/symex" xmlns:wpg="http://schemas.microsoft.com/office/word/2010/wordprocessingGroup" xmlns:wpi="http://schemas.microsoft.com/office/word/2010/wordprocessingInk" xmlns:wne="http://schemas.microsoft.com/office/word/2006/wordml" xmlns:wps="http://schemas.microsoft.com/office/word/2010/wordprocessingShape" mc:Ignorable="w14 w15 w16se w16cid w16 w16cex w16sdtdh wp14">
   <w:abstractNum w:abstractNumId="0" w15:restartNumberingAfterBreak="0">
@@ -2973,6 +4297,119 @@
     </w:lvl>
   </w:abstractNum>
   <w:abstractNum w:abstractNumId="1" w15:restartNumberingAfterBreak="0">
+    <w:nsid w:val="2AF95539"/>
+    <w:multiLevelType w:val="multilevel"/>
+    <w:tmpl w:val="04090021"/>
+    <w:lvl w:ilvl="0">
+      <w:start w:val="1"/>
+      <w:numFmt w:val="bullet"/>
+      <w:lvlText w:val=""/>
+      <w:lvlJc w:val="left"/>
+      <w:pPr>
+        <w:ind w:left="360" w:hanging="360"/>
+      </w:pPr>
+      <w:rPr>
+        <w:rFonts w:ascii="Wingdings" w:hAnsi="Wingdings" w:hint="default"/>
+      </w:rPr>
+    </w:lvl>
+    <w:lvl w:ilvl="1">
+      <w:start w:val="1"/>
+      <w:numFmt w:val="bullet"/>
+      <w:lvlText w:val=""/>
+      <w:lvlJc w:val="left"/>
+      <w:pPr>
+        <w:ind w:left="720" w:hanging="360"/>
+      </w:pPr>
+      <w:rPr>
+        <w:rFonts w:ascii="Wingdings" w:hAnsi="Wingdings" w:hint="default"/>
+      </w:rPr>
+    </w:lvl>
+    <w:lvl w:ilvl="2">
+      <w:start w:val="1"/>
+      <w:numFmt w:val="bullet"/>
+      <w:lvlText w:val=""/>
+      <w:lvlJc w:val="left"/>
+      <w:pPr>
+        <w:ind w:left="1080" w:hanging="360"/>
+      </w:pPr>
+      <w:rPr>
+        <w:rFonts w:ascii="Wingdings" w:hAnsi="Wingdings" w:hint="default"/>
+      </w:rPr>
+    </w:lvl>
+    <w:lvl w:ilvl="3">
+      <w:start w:val="1"/>
+      <w:numFmt w:val="bullet"/>
+      <w:lvlText w:val=""/>
+      <w:lvlJc w:val="left"/>
+      <w:pPr>
+        <w:ind w:left="1440" w:hanging="360"/>
+      </w:pPr>
+      <w:rPr>
+        <w:rFonts w:ascii="Symbol" w:hAnsi="Symbol" w:hint="default"/>
+      </w:rPr>
+    </w:lvl>
+    <w:lvl w:ilvl="4">
+      <w:start w:val="1"/>
+      <w:numFmt w:val="bullet"/>
+      <w:lvlText w:val=""/>
+      <w:lvlJc w:val="left"/>
+      <w:pPr>
+        <w:ind w:left="1800" w:hanging="360"/>
+      </w:pPr>
+      <w:rPr>
+        <w:rFonts w:ascii="Symbol" w:hAnsi="Symbol" w:hint="default"/>
+      </w:rPr>
+    </w:lvl>
+    <w:lvl w:ilvl="5">
+      <w:start w:val="1"/>
+      <w:numFmt w:val="bullet"/>
+      <w:lvlText w:val=""/>
+      <w:lvlJc w:val="left"/>
+      <w:pPr>
+        <w:ind w:left="2160" w:hanging="360"/>
+      </w:pPr>
+      <w:rPr>
+        <w:rFonts w:ascii="Wingdings" w:hAnsi="Wingdings" w:hint="default"/>
+      </w:rPr>
+    </w:lvl>
+    <w:lvl w:ilvl="6">
+      <w:start w:val="1"/>
+      <w:numFmt w:val="bullet"/>
+      <w:lvlText w:val=""/>
+      <w:lvlJc w:val="left"/>
+      <w:pPr>
+        <w:ind w:left="2520" w:hanging="360"/>
+      </w:pPr>
+      <w:rPr>
+        <w:rFonts w:ascii="Wingdings" w:hAnsi="Wingdings" w:hint="default"/>
+      </w:rPr>
+    </w:lvl>
+    <w:lvl w:ilvl="7">
+      <w:start w:val="1"/>
+      <w:numFmt w:val="bullet"/>
+      <w:lvlText w:val=""/>
+      <w:lvlJc w:val="left"/>
+      <w:pPr>
+        <w:ind w:left="2880" w:hanging="360"/>
+      </w:pPr>
+      <w:rPr>
+        <w:rFonts w:ascii="Symbol" w:hAnsi="Symbol" w:hint="default"/>
+      </w:rPr>
+    </w:lvl>
+    <w:lvl w:ilvl="8">
+      <w:start w:val="1"/>
+      <w:numFmt w:val="bullet"/>
+      <w:lvlText w:val=""/>
+      <w:lvlJc w:val="left"/>
+      <w:pPr>
+        <w:ind w:left="3240" w:hanging="360"/>
+      </w:pPr>
+      <w:rPr>
+        <w:rFonts w:ascii="Symbol" w:hAnsi="Symbol" w:hint="default"/>
+      </w:rPr>
+    </w:lvl>
+  </w:abstractNum>
+  <w:abstractNum w:abstractNumId="2" w15:restartNumberingAfterBreak="0">
     <w:nsid w:val="308D50C1"/>
     <w:multiLevelType w:val="hybridMultilevel"/>
     <w:tmpl w:val="6E482B7A"/>
@@ -3085,7 +4522,7 @@
       </w:rPr>
     </w:lvl>
   </w:abstractNum>
-  <w:abstractNum w:abstractNumId="2" w15:restartNumberingAfterBreak="0">
+  <w:abstractNum w:abstractNumId="3" w15:restartNumberingAfterBreak="0">
     <w:nsid w:val="34BB28C5"/>
     <w:multiLevelType w:val="hybridMultilevel"/>
     <w:tmpl w:val="912E245A"/>
@@ -3198,7 +4635,7 @@
       </w:rPr>
     </w:lvl>
   </w:abstractNum>
-  <w:abstractNum w:abstractNumId="3" w15:restartNumberingAfterBreak="0">
+  <w:abstractNum w:abstractNumId="4" w15:restartNumberingAfterBreak="0">
     <w:nsid w:val="39787679"/>
     <w:multiLevelType w:val="hybridMultilevel"/>
     <w:tmpl w:val="B05689BA"/>
@@ -3311,7 +4748,7 @@
       </w:rPr>
     </w:lvl>
   </w:abstractNum>
-  <w:abstractNum w:abstractNumId="4" w15:restartNumberingAfterBreak="0">
+  <w:abstractNum w:abstractNumId="5" w15:restartNumberingAfterBreak="0">
     <w:nsid w:val="439D10D7"/>
     <w:multiLevelType w:val="hybridMultilevel"/>
     <w:tmpl w:val="9418E618"/>
@@ -3424,7 +4861,7 @@
       </w:rPr>
     </w:lvl>
   </w:abstractNum>
-  <w:abstractNum w:abstractNumId="5" w15:restartNumberingAfterBreak="0">
+  <w:abstractNum w:abstractNumId="6" w15:restartNumberingAfterBreak="0">
     <w:nsid w:val="44D73BAF"/>
     <w:multiLevelType w:val="multilevel"/>
     <w:tmpl w:val="636C94B2"/>
@@ -3545,7 +4982,93 @@
       </w:rPr>
     </w:lvl>
   </w:abstractNum>
-  <w:abstractNum w:abstractNumId="6" w15:restartNumberingAfterBreak="0">
+  <w:abstractNum w:abstractNumId="7" w15:restartNumberingAfterBreak="0">
+    <w:nsid w:val="464E5234"/>
+    <w:multiLevelType w:val="hybridMultilevel"/>
+    <w:tmpl w:val="AB9C3534"/>
+    <w:lvl w:ilvl="0" w:tplc="0409000F">
+      <w:start w:val="1"/>
+      <w:numFmt w:val="decimal"/>
+      <w:lvlText w:val="%1."/>
+      <w:lvlJc w:val="left"/>
+      <w:pPr>
+        <w:ind w:left="720" w:hanging="360"/>
+      </w:pPr>
+    </w:lvl>
+    <w:lvl w:ilvl="1" w:tplc="04090019" w:tentative="1">
+      <w:start w:val="1"/>
+      <w:numFmt w:val="lowerLetter"/>
+      <w:lvlText w:val="%2."/>
+      <w:lvlJc w:val="left"/>
+      <w:pPr>
+        <w:ind w:left="1440" w:hanging="360"/>
+      </w:pPr>
+    </w:lvl>
+    <w:lvl w:ilvl="2" w:tplc="0409001B" w:tentative="1">
+      <w:start w:val="1"/>
+      <w:numFmt w:val="lowerRoman"/>
+      <w:lvlText w:val="%3."/>
+      <w:lvlJc w:val="right"/>
+      <w:pPr>
+        <w:ind w:left="2160" w:hanging="180"/>
+      </w:pPr>
+    </w:lvl>
+    <w:lvl w:ilvl="3" w:tplc="0409000F" w:tentative="1">
+      <w:start w:val="1"/>
+      <w:numFmt w:val="decimal"/>
+      <w:lvlText w:val="%4."/>
+      <w:lvlJc w:val="left"/>
+      <w:pPr>
+        <w:ind w:left="2880" w:hanging="360"/>
+      </w:pPr>
+    </w:lvl>
+    <w:lvl w:ilvl="4" w:tplc="04090019" w:tentative="1">
+      <w:start w:val="1"/>
+      <w:numFmt w:val="lowerLetter"/>
+      <w:lvlText w:val="%5."/>
+      <w:lvlJc w:val="left"/>
+      <w:pPr>
+        <w:ind w:left="3600" w:hanging="360"/>
+      </w:pPr>
+    </w:lvl>
+    <w:lvl w:ilvl="5" w:tplc="0409001B" w:tentative="1">
+      <w:start w:val="1"/>
+      <w:numFmt w:val="lowerRoman"/>
+      <w:lvlText w:val="%6."/>
+      <w:lvlJc w:val="right"/>
+      <w:pPr>
+        <w:ind w:left="4320" w:hanging="180"/>
+      </w:pPr>
+    </w:lvl>
+    <w:lvl w:ilvl="6" w:tplc="0409000F" w:tentative="1">
+      <w:start w:val="1"/>
+      <w:numFmt w:val="decimal"/>
+      <w:lvlText w:val="%7."/>
+      <w:lvlJc w:val="left"/>
+      <w:pPr>
+        <w:ind w:left="5040" w:hanging="360"/>
+      </w:pPr>
+    </w:lvl>
+    <w:lvl w:ilvl="7" w:tplc="04090019" w:tentative="1">
+      <w:start w:val="1"/>
+      <w:numFmt w:val="lowerLetter"/>
+      <w:lvlText w:val="%8."/>
+      <w:lvlJc w:val="left"/>
+      <w:pPr>
+        <w:ind w:left="5760" w:hanging="360"/>
+      </w:pPr>
+    </w:lvl>
+    <w:lvl w:ilvl="8" w:tplc="0409001B" w:tentative="1">
+      <w:start w:val="1"/>
+      <w:numFmt w:val="lowerRoman"/>
+      <w:lvlText w:val="%9."/>
+      <w:lvlJc w:val="right"/>
+      <w:pPr>
+        <w:ind w:left="6480" w:hanging="180"/>
+      </w:pPr>
+    </w:lvl>
+  </w:abstractNum>
+  <w:abstractNum w:abstractNumId="8" w15:restartNumberingAfterBreak="0">
     <w:nsid w:val="554C00A2"/>
     <w:multiLevelType w:val="multilevel"/>
     <w:tmpl w:val="636C94B2"/>
@@ -3666,7 +5189,120 @@
       </w:rPr>
     </w:lvl>
   </w:abstractNum>
-  <w:abstractNum w:abstractNumId="7" w15:restartNumberingAfterBreak="0">
+  <w:abstractNum w:abstractNumId="9" w15:restartNumberingAfterBreak="0">
+    <w:nsid w:val="56025568"/>
+    <w:multiLevelType w:val="multilevel"/>
+    <w:tmpl w:val="04090021"/>
+    <w:lvl w:ilvl="0">
+      <w:start w:val="1"/>
+      <w:numFmt w:val="bullet"/>
+      <w:lvlText w:val=""/>
+      <w:lvlJc w:val="left"/>
+      <w:pPr>
+        <w:ind w:left="360" w:hanging="360"/>
+      </w:pPr>
+      <w:rPr>
+        <w:rFonts w:ascii="Wingdings" w:hAnsi="Wingdings" w:hint="default"/>
+      </w:rPr>
+    </w:lvl>
+    <w:lvl w:ilvl="1">
+      <w:start w:val="1"/>
+      <w:numFmt w:val="bullet"/>
+      <w:lvlText w:val=""/>
+      <w:lvlJc w:val="left"/>
+      <w:pPr>
+        <w:ind w:left="720" w:hanging="360"/>
+      </w:pPr>
+      <w:rPr>
+        <w:rFonts w:ascii="Wingdings" w:hAnsi="Wingdings" w:hint="default"/>
+      </w:rPr>
+    </w:lvl>
+    <w:lvl w:ilvl="2">
+      <w:start w:val="1"/>
+      <w:numFmt w:val="bullet"/>
+      <w:lvlText w:val=""/>
+      <w:lvlJc w:val="left"/>
+      <w:pPr>
+        <w:ind w:left="1080" w:hanging="360"/>
+      </w:pPr>
+      <w:rPr>
+        <w:rFonts w:ascii="Wingdings" w:hAnsi="Wingdings" w:hint="default"/>
+      </w:rPr>
+    </w:lvl>
+    <w:lvl w:ilvl="3">
+      <w:start w:val="1"/>
+      <w:numFmt w:val="bullet"/>
+      <w:lvlText w:val=""/>
+      <w:lvlJc w:val="left"/>
+      <w:pPr>
+        <w:ind w:left="1440" w:hanging="360"/>
+      </w:pPr>
+      <w:rPr>
+        <w:rFonts w:ascii="Symbol" w:hAnsi="Symbol" w:hint="default"/>
+      </w:rPr>
+    </w:lvl>
+    <w:lvl w:ilvl="4">
+      <w:start w:val="1"/>
+      <w:numFmt w:val="bullet"/>
+      <w:lvlText w:val=""/>
+      <w:lvlJc w:val="left"/>
+      <w:pPr>
+        <w:ind w:left="1800" w:hanging="360"/>
+      </w:pPr>
+      <w:rPr>
+        <w:rFonts w:ascii="Symbol" w:hAnsi="Symbol" w:hint="default"/>
+      </w:rPr>
+    </w:lvl>
+    <w:lvl w:ilvl="5">
+      <w:start w:val="1"/>
+      <w:numFmt w:val="bullet"/>
+      <w:lvlText w:val=""/>
+      <w:lvlJc w:val="left"/>
+      <w:pPr>
+        <w:ind w:left="2160" w:hanging="360"/>
+      </w:pPr>
+      <w:rPr>
+        <w:rFonts w:ascii="Wingdings" w:hAnsi="Wingdings" w:hint="default"/>
+      </w:rPr>
+    </w:lvl>
+    <w:lvl w:ilvl="6">
+      <w:start w:val="1"/>
+      <w:numFmt w:val="bullet"/>
+      <w:lvlText w:val=""/>
+      <w:lvlJc w:val="left"/>
+      <w:pPr>
+        <w:ind w:left="2520" w:hanging="360"/>
+      </w:pPr>
+      <w:rPr>
+        <w:rFonts w:ascii="Wingdings" w:hAnsi="Wingdings" w:hint="default"/>
+      </w:rPr>
+    </w:lvl>
+    <w:lvl w:ilvl="7">
+      <w:start w:val="1"/>
+      <w:numFmt w:val="bullet"/>
+      <w:lvlText w:val=""/>
+      <w:lvlJc w:val="left"/>
+      <w:pPr>
+        <w:ind w:left="2880" w:hanging="360"/>
+      </w:pPr>
+      <w:rPr>
+        <w:rFonts w:ascii="Symbol" w:hAnsi="Symbol" w:hint="default"/>
+      </w:rPr>
+    </w:lvl>
+    <w:lvl w:ilvl="8">
+      <w:start w:val="1"/>
+      <w:numFmt w:val="bullet"/>
+      <w:lvlText w:val=""/>
+      <w:lvlJc w:val="left"/>
+      <w:pPr>
+        <w:ind w:left="3240" w:hanging="360"/>
+      </w:pPr>
+      <w:rPr>
+        <w:rFonts w:ascii="Symbol" w:hAnsi="Symbol" w:hint="default"/>
+      </w:rPr>
+    </w:lvl>
+  </w:abstractNum>
+  <w:abstractNum w:abstractNumId="10" w15:restartNumberingAfterBreak="0">
     <w:nsid w:val="59380A8A"/>
     <w:multiLevelType w:val="hybridMultilevel"/>
     <w:tmpl w:val="0A7EDA06"/>
@@ -3779,7 +5415,7 @@
       </w:rPr>
     </w:lvl>
   </w:abstractNum>
-  <w:abstractNum w:abstractNumId="8" w15:restartNumberingAfterBreak="0">
+  <w:abstractNum w:abstractNumId="11" w15:restartNumberingAfterBreak="0">
     <w:nsid w:val="67F73444"/>
     <w:multiLevelType w:val="hybridMultilevel"/>
     <w:tmpl w:val="32847C90"/>
@@ -3892,10 +5528,10 @@
       </w:rPr>
     </w:lvl>
   </w:abstractNum>
-  <w:abstractNum w:abstractNumId="9" w15:restartNumberingAfterBreak="0">
-    <w:nsid w:val="6E3C560B"/>
+  <w:abstractNum w:abstractNumId="12" w15:restartNumberingAfterBreak="0">
+    <w:nsid w:val="6C357E1F"/>
     <w:multiLevelType w:val="hybridMultilevel"/>
-    <w:tmpl w:val="E88019EA"/>
+    <w:tmpl w:val="6882A05A"/>
     <w:lvl w:ilvl="0" w:tplc="0409000F">
       <w:start w:val="1"/>
       <w:numFmt w:val="decimal"/>
@@ -3905,19 +5541,16 @@
         <w:ind w:left="720" w:hanging="360"/>
       </w:pPr>
     </w:lvl>
-    <w:lvl w:ilvl="1" w:tplc="4F444F40">
-      <w:start w:val="1"/>
-      <w:numFmt w:val="decimal"/>
-      <w:lvlText w:val="1.%2"/>
+    <w:lvl w:ilvl="1" w:tplc="04090019" w:tentative="1">
+      <w:start w:val="1"/>
+      <w:numFmt w:val="lowerLetter"/>
+      <w:lvlText w:val="%2."/>
       <w:lvlJc w:val="left"/>
       <w:pPr>
         <w:ind w:left="1440" w:hanging="360"/>
       </w:pPr>
-      <w:rPr>
-        <w:rFonts w:hint="default"/>
-      </w:rPr>
-    </w:lvl>
-    <w:lvl w:ilvl="2" w:tplc="0409001B">
+    </w:lvl>
+    <w:lvl w:ilvl="2" w:tplc="0409001B" w:tentative="1">
       <w:start w:val="1"/>
       <w:numFmt w:val="lowerRoman"/>
       <w:lvlText w:val="%3."/>
@@ -3926,7 +5559,7 @@
         <w:ind w:left="2160" w:hanging="180"/>
       </w:pPr>
     </w:lvl>
-    <w:lvl w:ilvl="3" w:tplc="0409000F">
+    <w:lvl w:ilvl="3" w:tplc="0409000F" w:tentative="1">
       <w:start w:val="1"/>
       <w:numFmt w:val="decimal"/>
       <w:lvlText w:val="%4."/>
@@ -3935,7 +5568,7 @@
         <w:ind w:left="2880" w:hanging="360"/>
       </w:pPr>
     </w:lvl>
-    <w:lvl w:ilvl="4" w:tplc="04090019">
+    <w:lvl w:ilvl="4" w:tplc="04090019" w:tentative="1">
       <w:start w:val="1"/>
       <w:numFmt w:val="lowerLetter"/>
       <w:lvlText w:val="%5."/>
@@ -3944,7 +5577,7 @@
         <w:ind w:left="3600" w:hanging="360"/>
       </w:pPr>
     </w:lvl>
-    <w:lvl w:ilvl="5" w:tplc="0409001B">
+    <w:lvl w:ilvl="5" w:tplc="0409001B" w:tentative="1">
       <w:start w:val="1"/>
       <w:numFmt w:val="lowerRoman"/>
       <w:lvlText w:val="%6."/>
@@ -3953,7 +5586,7 @@
         <w:ind w:left="4320" w:hanging="180"/>
       </w:pPr>
     </w:lvl>
-    <w:lvl w:ilvl="6" w:tplc="0409000F">
+    <w:lvl w:ilvl="6" w:tplc="0409000F" w:tentative="1">
       <w:start w:val="1"/>
       <w:numFmt w:val="decimal"/>
       <w:lvlText w:val="%7."/>
@@ -3962,7 +5595,7 @@
         <w:ind w:left="5040" w:hanging="360"/>
       </w:pPr>
     </w:lvl>
-    <w:lvl w:ilvl="7" w:tplc="04090019">
+    <w:lvl w:ilvl="7" w:tplc="04090019" w:tentative="1">
       <w:start w:val="1"/>
       <w:numFmt w:val="lowerLetter"/>
       <w:lvlText w:val="%8."/>
@@ -3971,7 +5604,7 @@
         <w:ind w:left="5760" w:hanging="360"/>
       </w:pPr>
     </w:lvl>
-    <w:lvl w:ilvl="8" w:tplc="0409001B">
+    <w:lvl w:ilvl="8" w:tplc="0409001B" w:tentative="1">
       <w:start w:val="1"/>
       <w:numFmt w:val="lowerRoman"/>
       <w:lvlText w:val="%9."/>
@@ -3981,7 +5614,209 @@
       </w:pPr>
     </w:lvl>
   </w:abstractNum>
-  <w:abstractNum w:abstractNumId="10" w15:restartNumberingAfterBreak="0">
+  <w:abstractNum w:abstractNumId="13" w15:restartNumberingAfterBreak="0">
+    <w:nsid w:val="6E3C560B"/>
+    <w:multiLevelType w:val="hybridMultilevel"/>
+    <w:tmpl w:val="1B1A2B72"/>
+    <w:lvl w:ilvl="0" w:tplc="0409000F">
+      <w:start w:val="1"/>
+      <w:numFmt w:val="decimal"/>
+      <w:lvlText w:val="%1."/>
+      <w:lvlJc w:val="left"/>
+      <w:pPr>
+        <w:ind w:left="720" w:hanging="360"/>
+      </w:pPr>
+    </w:lvl>
+    <w:lvl w:ilvl="1" w:tplc="4F444F40">
+      <w:start w:val="1"/>
+      <w:numFmt w:val="decimal"/>
+      <w:lvlText w:val="1.%2"/>
+      <w:lvlJc w:val="left"/>
+      <w:pPr>
+        <w:ind w:left="1440" w:hanging="360"/>
+      </w:pPr>
+      <w:rPr>
+        <w:rFonts w:hint="default"/>
+      </w:rPr>
+    </w:lvl>
+    <w:lvl w:ilvl="2" w:tplc="0409001B">
+      <w:start w:val="1"/>
+      <w:numFmt w:val="lowerRoman"/>
+      <w:lvlText w:val="%3."/>
+      <w:lvlJc w:val="right"/>
+      <w:pPr>
+        <w:ind w:left="2160" w:hanging="180"/>
+      </w:pPr>
+    </w:lvl>
+    <w:lvl w:ilvl="3" w:tplc="0409000F">
+      <w:start w:val="1"/>
+      <w:numFmt w:val="decimal"/>
+      <w:lvlText w:val="%4."/>
+      <w:lvlJc w:val="left"/>
+      <w:pPr>
+        <w:ind w:left="2880" w:hanging="360"/>
+      </w:pPr>
+    </w:lvl>
+    <w:lvl w:ilvl="4" w:tplc="04090019">
+      <w:start w:val="1"/>
+      <w:numFmt w:val="lowerLetter"/>
+      <w:lvlText w:val="%5."/>
+      <w:lvlJc w:val="left"/>
+      <w:pPr>
+        <w:ind w:left="3600" w:hanging="360"/>
+      </w:pPr>
+    </w:lvl>
+    <w:lvl w:ilvl="5" w:tplc="0409001B">
+      <w:start w:val="1"/>
+      <w:numFmt w:val="lowerRoman"/>
+      <w:lvlText w:val="%6."/>
+      <w:lvlJc w:val="right"/>
+      <w:pPr>
+        <w:ind w:left="4320" w:hanging="180"/>
+      </w:pPr>
+    </w:lvl>
+    <w:lvl w:ilvl="6" w:tplc="0409000F">
+      <w:start w:val="1"/>
+      <w:numFmt w:val="decimal"/>
+      <w:lvlText w:val="%7."/>
+      <w:lvlJc w:val="left"/>
+      <w:pPr>
+        <w:ind w:left="5040" w:hanging="360"/>
+      </w:pPr>
+    </w:lvl>
+    <w:lvl w:ilvl="7" w:tplc="04090019">
+      <w:start w:val="1"/>
+      <w:numFmt w:val="lowerLetter"/>
+      <w:lvlText w:val="%8."/>
+      <w:lvlJc w:val="left"/>
+      <w:pPr>
+        <w:ind w:left="5760" w:hanging="360"/>
+      </w:pPr>
+    </w:lvl>
+    <w:lvl w:ilvl="8" w:tplc="0409001B">
+      <w:start w:val="1"/>
+      <w:numFmt w:val="lowerRoman"/>
+      <w:lvlText w:val="%9."/>
+      <w:lvlJc w:val="right"/>
+      <w:pPr>
+        <w:ind w:left="6480" w:hanging="180"/>
+      </w:pPr>
+    </w:lvl>
+  </w:abstractNum>
+  <w:abstractNum w:abstractNumId="14" w15:restartNumberingAfterBreak="0">
+    <w:nsid w:val="79B31867"/>
+    <w:multiLevelType w:val="hybridMultilevel"/>
+    <w:tmpl w:val="C16A7DC4"/>
+    <w:lvl w:ilvl="0" w:tplc="04090009">
+      <w:start w:val="1"/>
+      <w:numFmt w:val="bullet"/>
+      <w:lvlText w:val=""/>
+      <w:lvlJc w:val="left"/>
+      <w:pPr>
+        <w:ind w:left="720" w:hanging="360"/>
+      </w:pPr>
+      <w:rPr>
+        <w:rFonts w:ascii="Wingdings" w:hAnsi="Wingdings" w:hint="default"/>
+      </w:rPr>
+    </w:lvl>
+    <w:lvl w:ilvl="1" w:tplc="04090003">
+      <w:start w:val="1"/>
+      <w:numFmt w:val="bullet"/>
+      <w:lvlText w:val="o"/>
+      <w:lvlJc w:val="left"/>
+      <w:pPr>
+        <w:ind w:left="1440" w:hanging="360"/>
+      </w:pPr>
+      <w:rPr>
+        <w:rFonts w:ascii="Courier New" w:hAnsi="Courier New" w:cs="Courier New" w:hint="default"/>
+      </w:rPr>
+    </w:lvl>
+    <w:lvl w:ilvl="2" w:tplc="04090005">
+      <w:start w:val="1"/>
+      <w:numFmt w:val="bullet"/>
+      <w:lvlText w:val=""/>
+      <w:lvlJc w:val="left"/>
+      <w:pPr>
+        <w:ind w:left="2160" w:hanging="360"/>
+      </w:pPr>
+      <w:rPr>
+        <w:rFonts w:ascii="Wingdings" w:hAnsi="Wingdings" w:hint="default"/>
+      </w:rPr>
+    </w:lvl>
+    <w:lvl w:ilvl="3" w:tplc="04090001" w:tentative="1">
+      <w:start w:val="1"/>
+      <w:numFmt w:val="bullet"/>
+      <w:lvlText w:val=""/>
+      <w:lvlJc w:val="left"/>
+      <w:pPr>
+        <w:ind w:left="2880" w:hanging="360"/>
+      </w:pPr>
+      <w:rPr>
+        <w:rFonts w:ascii="Symbol" w:hAnsi="Symbol" w:hint="default"/>
+      </w:rPr>
+    </w:lvl>
+    <w:lvl w:ilvl="4" w:tplc="04090003" w:tentative="1">
+      <w:start w:val="1"/>
+      <w:numFmt w:val="bullet"/>
+      <w:lvlText w:val="o"/>
+      <w:lvlJc w:val="left"/>
+      <w:pPr>
+        <w:ind w:left="3600" w:hanging="360"/>
+      </w:pPr>
+      <w:rPr>
+        <w:rFonts w:ascii="Courier New" w:hAnsi="Courier New" w:cs="Courier New" w:hint="default"/>
+      </w:rPr>
+    </w:lvl>
+    <w:lvl w:ilvl="5" w:tplc="04090005" w:tentative="1">
+      <w:start w:val="1"/>
+      <w:numFmt w:val="bullet"/>
+      <w:lvlText w:val=""/>
+      <w:lvlJc w:val="left"/>
+      <w:pPr>
+        <w:ind w:left="4320" w:hanging="360"/>
+      </w:pPr>
+      <w:rPr>
+        <w:rFonts w:ascii="Wingdings" w:hAnsi="Wingdings" w:hint="default"/>
+      </w:rPr>
+    </w:lvl>
+    <w:lvl w:ilvl="6" w:tplc="04090001" w:tentative="1">
+      <w:start w:val="1"/>
+      <w:numFmt w:val="bullet"/>
+      <w:lvlText w:val=""/>
+      <w:lvlJc w:val="left"/>
+      <w:pPr>
+        <w:ind w:left="5040" w:hanging="360"/>
+      </w:pPr>
+      <w:rPr>
+        <w:rFonts w:ascii="Symbol" w:hAnsi="Symbol" w:hint="default"/>
+      </w:rPr>
+    </w:lvl>
+    <w:lvl w:ilvl="7" w:tplc="04090003" w:tentative="1">
+      <w:start w:val="1"/>
+      <w:numFmt w:val="bullet"/>
+      <w:lvlText w:val="o"/>
+      <w:lvlJc w:val="left"/>
+      <w:pPr>
+        <w:ind w:left="5760" w:hanging="360"/>
+      </w:pPr>
+      <w:rPr>
+        <w:rFonts w:ascii="Courier New" w:hAnsi="Courier New" w:cs="Courier New" w:hint="default"/>
+      </w:rPr>
+    </w:lvl>
+    <w:lvl w:ilvl="8" w:tplc="04090005" w:tentative="1">
+      <w:start w:val="1"/>
+      <w:numFmt w:val="bullet"/>
+      <w:lvlText w:val=""/>
+      <w:lvlJc w:val="left"/>
+      <w:pPr>
+        <w:ind w:left="6480" w:hanging="360"/>
+      </w:pPr>
+      <w:rPr>
+        <w:rFonts w:ascii="Wingdings" w:hAnsi="Wingdings" w:hint="default"/>
+      </w:rPr>
+    </w:lvl>
+  </w:abstractNum>
+  <w:abstractNum w:abstractNumId="15" w15:restartNumberingAfterBreak="0">
     <w:nsid w:val="7F232E23"/>
     <w:multiLevelType w:val="hybridMultilevel"/>
     <w:tmpl w:val="66428B3C"/>
@@ -4095,37 +5930,52 @@
     </w:lvl>
   </w:abstractNum>
   <w:num w:numId="1" w16cid:durableId="983922872">
-    <w:abstractNumId w:val="9"/>
+    <w:abstractNumId w:val="13"/>
   </w:num>
   <w:num w:numId="2" w16cid:durableId="63994375">
+    <w:abstractNumId w:val="6"/>
+  </w:num>
+  <w:num w:numId="3" w16cid:durableId="278267749">
+    <w:abstractNumId w:val="11"/>
+  </w:num>
+  <w:num w:numId="4" w16cid:durableId="10106835">
+    <w:abstractNumId w:val="8"/>
+  </w:num>
+  <w:num w:numId="5" w16cid:durableId="1708867255">
     <w:abstractNumId w:val="5"/>
   </w:num>
-  <w:num w:numId="3" w16cid:durableId="278267749">
-    <w:abstractNumId w:val="8"/>
-  </w:num>
-  <w:num w:numId="4" w16cid:durableId="10106835">
-    <w:abstractNumId w:val="6"/>
-  </w:num>
-  <w:num w:numId="5" w16cid:durableId="1708867255">
+  <w:num w:numId="6" w16cid:durableId="1180974108">
     <w:abstractNumId w:val="4"/>
   </w:num>
-  <w:num w:numId="6" w16cid:durableId="1180974108">
-    <w:abstractNumId w:val="3"/>
+  <w:num w:numId="7" w16cid:durableId="936980859">
+    <w:abstractNumId w:val="15"/>
   </w:num>
-  <w:num w:numId="7" w16cid:durableId="936980859">
+  <w:num w:numId="8" w16cid:durableId="287277006">
     <w:abstractNumId w:val="10"/>
   </w:num>
-  <w:num w:numId="8" w16cid:durableId="287277006">
-    <w:abstractNumId w:val="7"/>
-  </w:num>
   <w:num w:numId="9" w16cid:durableId="1396900537">
-    <w:abstractNumId w:val="1"/>
+    <w:abstractNumId w:val="2"/>
   </w:num>
   <w:num w:numId="10" w16cid:durableId="1532449825">
-    <w:abstractNumId w:val="2"/>
+    <w:abstractNumId w:val="3"/>
   </w:num>
   <w:num w:numId="11" w16cid:durableId="728915103">
     <w:abstractNumId w:val="0"/>
+  </w:num>
+  <w:num w:numId="12" w16cid:durableId="564143181">
+    <w:abstractNumId w:val="7"/>
+  </w:num>
+  <w:num w:numId="13" w16cid:durableId="361981642">
+    <w:abstractNumId w:val="1"/>
+  </w:num>
+  <w:num w:numId="14" w16cid:durableId="575474441">
+    <w:abstractNumId w:val="14"/>
+  </w:num>
+  <w:num w:numId="15" w16cid:durableId="1921285804">
+    <w:abstractNumId w:val="9"/>
+  </w:num>
+  <w:num w:numId="16" w16cid:durableId="1509177116">
+    <w:abstractNumId w:val="12"/>
   </w:num>
 </w:numbering>
 </file>
@@ -4652,6 +6502,50 @@
       <w:shd w:val="clear" w:color="auto" w:fill="E1DFDD"/>
     </w:rPr>
   </w:style>
+  <w:style w:type="paragraph" w:styleId="En-tte">
+    <w:name w:val="header"/>
+    <w:basedOn w:val="Normal"/>
+    <w:link w:val="En-tteCar"/>
+    <w:uiPriority w:val="99"/>
+    <w:unhideWhenUsed/>
+    <w:rsid w:val="00916634"/>
+    <w:pPr>
+      <w:tabs>
+        <w:tab w:val="center" w:pos="4680"/>
+        <w:tab w:val="right" w:pos="9360"/>
+      </w:tabs>
+      <w:spacing w:after="0" w:line="240" w:lineRule="auto"/>
+    </w:pPr>
+  </w:style>
+  <w:style w:type="character" w:customStyle="1" w:styleId="En-tteCar">
+    <w:name w:val="En-tête Car"/>
+    <w:basedOn w:val="Policepardfaut"/>
+    <w:link w:val="En-tte"/>
+    <w:uiPriority w:val="99"/>
+    <w:rsid w:val="00916634"/>
+  </w:style>
+  <w:style w:type="paragraph" w:styleId="Pieddepage">
+    <w:name w:val="footer"/>
+    <w:basedOn w:val="Normal"/>
+    <w:link w:val="PieddepageCar"/>
+    <w:uiPriority w:val="99"/>
+    <w:unhideWhenUsed/>
+    <w:rsid w:val="00916634"/>
+    <w:pPr>
+      <w:tabs>
+        <w:tab w:val="center" w:pos="4680"/>
+        <w:tab w:val="right" w:pos="9360"/>
+      </w:tabs>
+      <w:spacing w:after="0" w:line="240" w:lineRule="auto"/>
+    </w:pPr>
+  </w:style>
+  <w:style w:type="character" w:customStyle="1" w:styleId="PieddepageCar">
+    <w:name w:val="Pied de page Car"/>
+    <w:basedOn w:val="Policepardfaut"/>
+    <w:link w:val="Pieddepage"/>
+    <w:uiPriority w:val="99"/>
+    <w:rsid w:val="00916634"/>
+  </w:style>
 </w:styles>
 </file>
 

--- a/CDC.docx
+++ b/CDC.docx
@@ -62,7 +62,6 @@
                 <w:lang w:val="fr-FR"/>
               </w:rPr>
             </w:pPr>
-            <w:proofErr w:type="spellStart"/>
             <w:r>
               <w:rPr>
                 <w:b/>
@@ -77,16 +76,7 @@
                 <w:bCs/>
                 <w:lang w:val="fr-FR"/>
               </w:rPr>
-              <w:t>Tech</w:t>
-            </w:r>
-            <w:proofErr w:type="spellEnd"/>
-            <w:r>
-              <w:rPr>
-                <w:b/>
-                <w:bCs/>
-                <w:lang w:val="fr-FR"/>
-              </w:rPr>
-              <w:t xml:space="preserve"> Design</w:t>
+              <w:t>Tech Design</w:t>
             </w:r>
           </w:p>
         </w:tc>
@@ -110,25 +100,7 @@
                 <w:bCs/>
                 <w:lang w:val="fr-FR"/>
               </w:rPr>
-              <w:t xml:space="preserve">6 Rue </w:t>
-            </w:r>
-            <w:proofErr w:type="spellStart"/>
-            <w:r>
-              <w:rPr>
-                <w:b/>
-                <w:bCs/>
-                <w:lang w:val="fr-FR"/>
-              </w:rPr>
-              <w:t>Pecquay</w:t>
-            </w:r>
-            <w:proofErr w:type="spellEnd"/>
-            <w:r>
-              <w:rPr>
-                <w:b/>
-                <w:bCs/>
-                <w:lang w:val="fr-FR"/>
-              </w:rPr>
-              <w:t>, 75004</w:t>
+              <w:t>6 Rue Pecquay, 75004</w:t>
             </w:r>
           </w:p>
         </w:tc>
@@ -176,25 +148,7 @@
                 <w:bCs/>
                 <w:lang w:val="fr-FR"/>
               </w:rPr>
-              <w:t>Nom du projet : Création d’une base de connaissance (</w:t>
-            </w:r>
-            <w:proofErr w:type="spellStart"/>
-            <w:r>
-              <w:rPr>
-                <w:b/>
-                <w:bCs/>
-                <w:lang w:val="fr-FR"/>
-              </w:rPr>
-              <w:t>website</w:t>
-            </w:r>
-            <w:proofErr w:type="spellEnd"/>
-            <w:r>
-              <w:rPr>
-                <w:b/>
-                <w:bCs/>
-                <w:lang w:val="fr-FR"/>
-              </w:rPr>
-              <w:t>)</w:t>
+              <w:t>Nom du projet : Création d’une base de connaissance (website)</w:t>
             </w:r>
           </w:p>
         </w:tc>
@@ -351,21 +305,7 @@
         <w:rPr>
           <w:lang w:val="fr-FR"/>
         </w:rPr>
-        <w:t xml:space="preserve"> ……………………………………………………………</w:t>
-      </w:r>
-      <w:proofErr w:type="gramStart"/>
-      <w:r>
-        <w:rPr>
-          <w:lang w:val="fr-FR"/>
-        </w:rPr>
-        <w:t>…….</w:t>
-      </w:r>
-      <w:proofErr w:type="gramEnd"/>
-      <w:r>
-        <w:rPr>
-          <w:lang w:val="fr-FR"/>
-        </w:rPr>
-        <w:t>. 4</w:t>
+        <w:t xml:space="preserve"> ………………………………………………………………….. 4</w:t>
       </w:r>
     </w:p>
     <w:p>
@@ -472,21 +412,7 @@
         <w:rPr>
           <w:lang w:val="fr-FR"/>
         </w:rPr>
-        <w:t>………………………………………………………………………………………</w:t>
-      </w:r>
-      <w:proofErr w:type="gramStart"/>
-      <w:r>
-        <w:rPr>
-          <w:lang w:val="fr-FR"/>
-        </w:rPr>
-        <w:t>…….</w:t>
-      </w:r>
-      <w:proofErr w:type="gramEnd"/>
-      <w:r>
-        <w:rPr>
-          <w:lang w:val="fr-FR"/>
-        </w:rPr>
-        <w:t>. 5</w:t>
+        <w:t>…………………………………………………………………………………………….. 5</w:t>
       </w:r>
     </w:p>
     <w:p>
@@ -527,6 +453,12 @@
         </w:rPr>
         <w:t>Planning prévisionnel</w:t>
       </w:r>
+      <w:r>
+        <w:rPr>
+          <w:lang w:val="fr-FR"/>
+        </w:rPr>
+        <w:t xml:space="preserve"> ……………………………………………………………………………………………………………….. 7</w:t>
+      </w:r>
     </w:p>
     <w:p>
       <w:pPr>
@@ -544,6 +476,12 @@
           <w:lang w:val="fr-FR"/>
         </w:rPr>
         <w:t>Planification (Gantt)</w:t>
+      </w:r>
+      <w:r>
+        <w:rPr>
+          <w:lang w:val="fr-FR"/>
+        </w:rPr>
+        <w:t xml:space="preserve"> …………………………………………………………………………………………………………………. 7</w:t>
       </w:r>
     </w:p>
     <w:p>
@@ -821,16 +759,12 @@
               </w:rPr>
               <w:t xml:space="preserve">Nom : </w:t>
             </w:r>
-            <w:proofErr w:type="spellStart"/>
-            <w:proofErr w:type="gramStart"/>
             <w:r>
               <w:rPr>
                 <w:lang w:val="fr-FR"/>
               </w:rPr>
               <w:t>Mr.Courmaceul</w:t>
             </w:r>
-            <w:proofErr w:type="spellEnd"/>
-            <w:proofErr w:type="gramEnd"/>
           </w:p>
           <w:p>
             <w:pPr>
@@ -848,16 +782,8 @@
               <w:rPr>
                 <w:lang w:val="fr-FR"/>
               </w:rPr>
-              <w:t xml:space="preserve">19-21 Rue </w:t>
+              <w:t>19-21 Rue Poissonière</w:t>
             </w:r>
-            <w:proofErr w:type="spellStart"/>
-            <w:r>
-              <w:rPr>
-                <w:lang w:val="fr-FR"/>
-              </w:rPr>
-              <w:t>Poissonière</w:t>
-            </w:r>
-            <w:proofErr w:type="spellEnd"/>
           </w:p>
           <w:p>
             <w:pPr>
@@ -945,19 +871,11 @@
               </w:rPr>
               <w:t xml:space="preserve">Nom de l’entreprise : </w:t>
             </w:r>
-            <w:proofErr w:type="spellStart"/>
             <w:r>
               <w:rPr>
                 <w:lang w:val="fr-FR"/>
               </w:rPr>
-              <w:t>Protech</w:t>
-            </w:r>
-            <w:proofErr w:type="spellEnd"/>
-            <w:r>
-              <w:rPr>
-                <w:lang w:val="fr-FR"/>
-              </w:rPr>
-              <w:t>-Web</w:t>
+              <w:t>ProTech Design</w:t>
             </w:r>
           </w:p>
           <w:p>
@@ -976,41 +894,19 @@
               <w:rPr>
                 <w:lang w:val="fr-FR"/>
               </w:rPr>
-              <w:t xml:space="preserve">6 Rue </w:t>
-            </w:r>
-            <w:proofErr w:type="spellStart"/>
-            <w:r>
-              <w:rPr>
-                <w:lang w:val="fr-FR"/>
-              </w:rPr>
-              <w:t>Pecquay</w:t>
-            </w:r>
-            <w:proofErr w:type="spellEnd"/>
-            <w:r>
-              <w:rPr>
-                <w:lang w:val="fr-FR"/>
-              </w:rPr>
-              <w:t>, 75004</w:t>
+              <w:t>6 Rue Pecquay, 75004</w:t>
             </w:r>
           </w:p>
           <w:p>
             <w:r>
-              <w:t xml:space="preserve">Site </w:t>
-            </w:r>
-            <w:proofErr w:type="gramStart"/>
-            <w:r>
-              <w:t>web :</w:t>
-            </w:r>
-            <w:proofErr w:type="gramEnd"/>
-            <w:r>
-              <w:t xml:space="preserve"> </w:t>
+              <w:t xml:space="preserve">Site web : </w:t>
             </w:r>
             <w:hyperlink r:id="rId8" w:history="1">
               <w:r>
                 <w:rPr>
                   <w:rStyle w:val="Lienhypertexte"/>
                 </w:rPr>
-                <w:t>https://protech.web.com/</w:t>
+                <w:t>https://protech.design.com/</w:t>
               </w:r>
             </w:hyperlink>
           </w:p>
@@ -1096,40 +992,24 @@
           <w:lang w:val="fr-FR"/>
         </w:rPr>
       </w:pPr>
-      <w:proofErr w:type="gramStart"/>
-      <w:r>
-        <w:rPr>
-          <w:lang w:val="fr-FR"/>
-        </w:rPr>
-        <w:t>partie</w:t>
-      </w:r>
-      <w:proofErr w:type="gramEnd"/>
-      <w:r>
-        <w:rPr>
-          <w:lang w:val="fr-FR"/>
-        </w:rPr>
-        <w:t xml:space="preserve"> prenante et l’interne de G4, ainsi que les utilisateurs externes de l’institut G4 d’avoir accès à une </w:t>
-      </w:r>
-    </w:p>
-    <w:p>
-      <w:pPr>
-        <w:rPr>
-          <w:lang w:val="fr-FR"/>
-        </w:rPr>
-      </w:pPr>
-      <w:proofErr w:type="gramStart"/>
-      <w:r>
-        <w:rPr>
-          <w:lang w:val="fr-FR"/>
-        </w:rPr>
-        <w:t>base</w:t>
-      </w:r>
-      <w:proofErr w:type="gramEnd"/>
-      <w:r>
-        <w:rPr>
-          <w:lang w:val="fr-FR"/>
-        </w:rPr>
-        <w:t xml:space="preserve"> de connaissance lorsqu’il rencontre un problème.</w:t>
+      <w:r>
+        <w:rPr>
+          <w:lang w:val="fr-FR"/>
+        </w:rPr>
+        <w:t xml:space="preserve">partie prenante et l’interne de G4, ainsi que les utilisateurs externes de l’institut G4 d’avoir accès à une </w:t>
+      </w:r>
+    </w:p>
+    <w:p>
+      <w:pPr>
+        <w:rPr>
+          <w:lang w:val="fr-FR"/>
+        </w:rPr>
+      </w:pPr>
+      <w:r>
+        <w:rPr>
+          <w:lang w:val="fr-FR"/>
+        </w:rPr>
+        <w:t>base de connaissance lorsqu’il rencontre un problème.</w:t>
       </w:r>
     </w:p>
     <w:p>
@@ -1158,19 +1038,11 @@
           <w:lang w:val="fr-FR"/>
         </w:rPr>
       </w:pPr>
-      <w:proofErr w:type="gramStart"/>
-      <w:r>
-        <w:rPr>
-          <w:lang w:val="fr-FR"/>
-        </w:rPr>
-        <w:t>la</w:t>
-      </w:r>
-      <w:proofErr w:type="gramEnd"/>
-      <w:r>
-        <w:rPr>
-          <w:lang w:val="fr-FR"/>
-        </w:rPr>
-        <w:t xml:space="preserve"> hotline de G4.</w:t>
+      <w:r>
+        <w:rPr>
+          <w:lang w:val="fr-FR"/>
+        </w:rPr>
+        <w:t>la hotline de G4.</w:t>
       </w:r>
     </w:p>
     <w:p>
@@ -1235,19 +1107,11 @@
           <w:lang w:val="fr-FR"/>
         </w:rPr>
       </w:pPr>
-      <w:proofErr w:type="gramStart"/>
-      <w:r>
-        <w:rPr>
-          <w:lang w:val="fr-FR"/>
-        </w:rPr>
-        <w:t>d’un</w:t>
-      </w:r>
-      <w:proofErr w:type="gramEnd"/>
-      <w:r>
-        <w:rPr>
-          <w:lang w:val="fr-FR"/>
-        </w:rPr>
-        <w:t xml:space="preserve"> problème rencontré. </w:t>
+      <w:r>
+        <w:rPr>
+          <w:lang w:val="fr-FR"/>
+        </w:rPr>
+        <w:t xml:space="preserve">d’un problème rencontré. </w:t>
       </w:r>
     </w:p>
     <w:p>
@@ -1593,19 +1457,11 @@
           <w:lang w:val="fr-FR"/>
         </w:rPr>
       </w:pPr>
-      <w:proofErr w:type="gramStart"/>
-      <w:r>
-        <w:rPr>
-          <w:lang w:val="fr-FR"/>
-        </w:rPr>
-        <w:t>existants</w:t>
-      </w:r>
-      <w:proofErr w:type="gramEnd"/>
-      <w:r>
-        <w:rPr>
-          <w:lang w:val="fr-FR"/>
-        </w:rPr>
-        <w:t xml:space="preserve">. Il permet </w:t>
+      <w:r>
+        <w:rPr>
+          <w:lang w:val="fr-FR"/>
+        </w:rPr>
+        <w:t xml:space="preserve">existants. Il permet </w:t>
       </w:r>
       <w:r>
         <w:rPr>
@@ -1626,40 +1482,24 @@
           <w:lang w:val="fr-FR"/>
         </w:rPr>
       </w:pPr>
-      <w:proofErr w:type="gramStart"/>
-      <w:r>
-        <w:rPr>
-          <w:lang w:val="fr-FR"/>
-        </w:rPr>
-        <w:t>effet</w:t>
-      </w:r>
-      <w:proofErr w:type="gramEnd"/>
-      <w:r>
-        <w:rPr>
-          <w:lang w:val="fr-FR"/>
-        </w:rPr>
-        <w:t xml:space="preserve"> depuis leur moteur de recherche, et grâce à une bar de recherche, retrouver la fiche</w:t>
-      </w:r>
-    </w:p>
-    <w:p>
-      <w:pPr>
-        <w:rPr>
-          <w:lang w:val="fr-FR"/>
-        </w:rPr>
-      </w:pPr>
-      <w:proofErr w:type="gramStart"/>
-      <w:r>
-        <w:rPr>
-          <w:lang w:val="fr-FR"/>
-        </w:rPr>
-        <w:t>correspondante</w:t>
-      </w:r>
-      <w:proofErr w:type="gramEnd"/>
-      <w:r>
-        <w:rPr>
-          <w:lang w:val="fr-FR"/>
-        </w:rPr>
-        <w:t xml:space="preserve"> prévu à la résolution du problème. </w:t>
+      <w:r>
+        <w:rPr>
+          <w:lang w:val="fr-FR"/>
+        </w:rPr>
+        <w:t>effet depuis leur moteur de recherche, et grâce à une bar de recherche, retrouver la fiche</w:t>
+      </w:r>
+    </w:p>
+    <w:p>
+      <w:pPr>
+        <w:rPr>
+          <w:lang w:val="fr-FR"/>
+        </w:rPr>
+      </w:pPr>
+      <w:r>
+        <w:rPr>
+          <w:lang w:val="fr-FR"/>
+        </w:rPr>
+        <w:t xml:space="preserve">correspondante prévu à la résolution du problème. </w:t>
       </w:r>
     </w:p>
     <w:p>
@@ -1945,16 +1785,8 @@
               <w:rPr>
                 <w:lang w:val="fr-FR"/>
               </w:rPr>
-              <w:t xml:space="preserve">Mesure, instrumentation et </w:t>
+              <w:t>Mesure, instrumentation et micro-systèmes</w:t>
             </w:r>
-            <w:proofErr w:type="spellStart"/>
-            <w:r>
-              <w:rPr>
-                <w:lang w:val="fr-FR"/>
-              </w:rPr>
-              <w:t>micro-systèmes</w:t>
-            </w:r>
-            <w:proofErr w:type="spellEnd"/>
           </w:p>
           <w:p>
             <w:pPr>
@@ -2072,54 +1904,24 @@
           <w:lang w:val="fr-FR"/>
         </w:rPr>
       </w:pPr>
-      <w:proofErr w:type="gramStart"/>
-      <w:r>
-        <w:rPr>
-          <w:lang w:val="fr-FR"/>
-        </w:rPr>
-        <w:t>problème</w:t>
-      </w:r>
-      <w:proofErr w:type="gramEnd"/>
-      <w:r>
-        <w:rPr>
-          <w:lang w:val="fr-FR"/>
-        </w:rPr>
-        <w:t xml:space="preserve"> grâce au fiche, avec un système de commentaire et la possibilité de rajouter et de modifié une </w:t>
-      </w:r>
-    </w:p>
-    <w:p>
-      <w:pPr>
-        <w:rPr>
-          <w:lang w:val="fr-FR"/>
-        </w:rPr>
-      </w:pPr>
-      <w:proofErr w:type="gramStart"/>
-      <w:r>
-        <w:rPr>
-          <w:lang w:val="fr-FR"/>
-        </w:rPr>
-        <w:t>fiche</w:t>
-      </w:r>
-      <w:proofErr w:type="gramEnd"/>
-      <w:r>
-        <w:rPr>
-          <w:lang w:val="fr-FR"/>
-        </w:rPr>
-        <w:t xml:space="preserve"> pour avoir un site qui s’auto-incrémente pour ne pas </w:t>
-      </w:r>
-      <w:proofErr w:type="spellStart"/>
-      <w:r>
-        <w:rPr>
-          <w:lang w:val="fr-FR"/>
-        </w:rPr>
-        <w:t>utilisé</w:t>
-      </w:r>
-      <w:proofErr w:type="spellEnd"/>
-      <w:r>
-        <w:rPr>
-          <w:lang w:val="fr-FR"/>
-        </w:rPr>
-        <w:t xml:space="preserve"> inutilement de la main d’</w:t>
+      <w:r>
+        <w:rPr>
+          <w:lang w:val="fr-FR"/>
+        </w:rPr>
+        <w:t xml:space="preserve">problème grâce au fiche, avec un système de commentaire et la possibilité de rajouter et de modifié une </w:t>
+      </w:r>
+    </w:p>
+    <w:p>
+      <w:pPr>
+        <w:rPr>
+          <w:lang w:val="fr-FR"/>
+        </w:rPr>
+      </w:pPr>
+      <w:r>
+        <w:rPr>
+          <w:lang w:val="fr-FR"/>
+        </w:rPr>
+        <w:t>fiche pour avoir un site qui s’auto-incrémente pour ne pas utilisé inutilement de la main d’</w:t>
       </w:r>
       <w:r>
         <w:rPr>
@@ -2213,54 +2015,24 @@
           <w:lang w:val="fr-FR"/>
         </w:rPr>
       </w:pPr>
-      <w:proofErr w:type="gramStart"/>
-      <w:r>
-        <w:rPr>
-          <w:lang w:val="fr-FR"/>
-        </w:rPr>
-        <w:t>plateforme</w:t>
-      </w:r>
-      <w:proofErr w:type="gramEnd"/>
-      <w:r>
-        <w:rPr>
-          <w:lang w:val="fr-FR"/>
-        </w:rPr>
-        <w:t xml:space="preserve">. Les couleurs doivent s’inspirer du logo G4 et </w:t>
-      </w:r>
-      <w:proofErr w:type="gramStart"/>
-      <w:r>
-        <w:rPr>
-          <w:lang w:val="fr-FR"/>
-        </w:rPr>
-        <w:t>en terme de</w:t>
-      </w:r>
-      <w:proofErr w:type="gramEnd"/>
-      <w:r>
-        <w:rPr>
-          <w:lang w:val="fr-FR"/>
-        </w:rPr>
-        <w:t xml:space="preserve"> design, le site ce doit d’être </w:t>
-      </w:r>
-    </w:p>
-    <w:p>
-      <w:pPr>
-        <w:rPr>
-          <w:lang w:val="fr-FR"/>
-        </w:rPr>
-      </w:pPr>
-      <w:proofErr w:type="gramStart"/>
-      <w:r>
-        <w:rPr>
-          <w:lang w:val="fr-FR"/>
-        </w:rPr>
-        <w:t>simple</w:t>
-      </w:r>
-      <w:proofErr w:type="gramEnd"/>
-      <w:r>
-        <w:rPr>
-          <w:lang w:val="fr-FR"/>
-        </w:rPr>
-        <w:t>, ergonomique et moderne.</w:t>
+      <w:r>
+        <w:rPr>
+          <w:lang w:val="fr-FR"/>
+        </w:rPr>
+        <w:t xml:space="preserve">plateforme. Les couleurs doivent s’inspirer du logo G4 et en terme de design, le site ce doit d’être </w:t>
+      </w:r>
+    </w:p>
+    <w:p>
+      <w:pPr>
+        <w:rPr>
+          <w:lang w:val="fr-FR"/>
+        </w:rPr>
+      </w:pPr>
+      <w:r>
+        <w:rPr>
+          <w:lang w:val="fr-FR"/>
+        </w:rPr>
+        <w:t>simple, ergonomique et moderne.</w:t>
       </w:r>
       <w:r>
         <w:rPr>
@@ -2275,19 +2047,11 @@
           <w:lang w:val="fr-FR"/>
         </w:rPr>
       </w:pPr>
-      <w:proofErr w:type="gramStart"/>
-      <w:r>
-        <w:rPr>
-          <w:lang w:val="fr-FR"/>
-        </w:rPr>
-        <w:t>uniquement</w:t>
-      </w:r>
-      <w:proofErr w:type="gramEnd"/>
-      <w:r>
-        <w:rPr>
-          <w:lang w:val="fr-FR"/>
-        </w:rPr>
-        <w:t xml:space="preserve"> en scratch.</w:t>
+      <w:r>
+        <w:rPr>
+          <w:lang w:val="fr-FR"/>
+        </w:rPr>
+        <w:t>uniquement en scratch.</w:t>
       </w:r>
     </w:p>
     <w:p>
@@ -2368,21 +2132,7 @@
         <w:rPr>
           <w:lang w:val="fr-FR"/>
         </w:rPr>
-        <w:t xml:space="preserve">Création d’une identité graphique pour le site ainsi que </w:t>
-      </w:r>
-      <w:proofErr w:type="spellStart"/>
-      <w:r>
-        <w:rPr>
-          <w:lang w:val="fr-FR"/>
-        </w:rPr>
-        <w:t>ça</w:t>
-      </w:r>
-      <w:proofErr w:type="spellEnd"/>
-      <w:r>
-        <w:rPr>
-          <w:lang w:val="fr-FR"/>
-        </w:rPr>
-        <w:t xml:space="preserve"> mise en place</w:t>
+        <w:t>Création d’une identité graphique pour le site ainsi que ça mise en place</w:t>
       </w:r>
     </w:p>
     <w:p>
@@ -2539,16 +2289,8 @@
         <w:rPr>
           <w:lang w:val="fr-FR"/>
         </w:rPr>
-        <w:t xml:space="preserve">Pour le développement de cette solution, nous allons passer par plusieurs outils pour le développer dans </w:t>
-      </w:r>
-      <w:proofErr w:type="gramStart"/>
-      <w:r>
-        <w:rPr>
-          <w:lang w:val="fr-FR"/>
-        </w:rPr>
-        <w:t>les meilleurs conditions</w:t>
-      </w:r>
-      <w:proofErr w:type="gramEnd"/>
+        <w:t>Pour le développement de cette solution, nous allons passer par plusieurs outils pour le développer dans les meilleurs conditions</w:t>
+      </w:r>
       <w:r>
         <w:rPr>
           <w:lang w:val="fr-FR"/>
@@ -2736,16 +2478,8 @@
         <w:rPr>
           <w:lang w:val="fr-FR"/>
         </w:rPr>
-        <w:t xml:space="preserve">Header / </w:t>
-      </w:r>
-      <w:proofErr w:type="spellStart"/>
-      <w:r>
-        <w:rPr>
-          <w:lang w:val="fr-FR"/>
-        </w:rPr>
-        <w:t>Footer</w:t>
-      </w:r>
-      <w:proofErr w:type="spellEnd"/>
+        <w:t>Header / Footer</w:t>
+      </w:r>
     </w:p>
     <w:p>
       <w:pPr>
@@ -2776,14 +2510,12 @@
           <w:lang w:val="fr-FR"/>
         </w:rPr>
       </w:pPr>
-      <w:proofErr w:type="spellStart"/>
       <w:r>
         <w:rPr>
           <w:lang w:val="fr-FR"/>
         </w:rPr>
         <w:t>Ticketing</w:t>
       </w:r>
-      <w:proofErr w:type="spellEnd"/>
     </w:p>
     <w:p>
       <w:pPr>
@@ -3838,6 +3570,7 @@
       </w:pPr>
       <w:r>
         <w:rPr>
+          <w:noProof/>
           <w:lang w:val="fr-FR"/>
         </w:rPr>
         <w:drawing>
@@ -3965,6 +3698,7 @@
         <w:rPr>
           <w:b/>
           <w:bCs/>
+          <w:noProof/>
           <w:sz w:val="32"/>
           <w:szCs w:val="32"/>
           <w:lang w:val="fr-FR"/>
